--- a/SRS.docx
+++ b/SRS.docx
@@ -4,41 +4,169 @@
   <w:body>
     <w:p>
       <w:pPr>
-        <w:rPr>
-          <w:b/>
-          <w:bCs/>
+        <w:jc w:val="center"/>
+        <w:rPr>
+          <w:b/>
+          <w:bCs/>
+          <w:sz w:val="72"/>
+          <w:szCs w:val="72"/>
+        </w:rPr>
+      </w:pPr>
+      <w:r>
+        <w:rPr>
+          <w:b/>
+          <w:bCs/>
+          <w:sz w:val="72"/>
+          <w:szCs w:val="72"/>
+        </w:rPr>
+        <w:t>Project Name – PEXCHANGE</w:t>
+      </w:r>
+    </w:p>
+    <w:p>
+      <w:pPr>
+        <w:jc w:val="center"/>
+        <w:rPr>
+          <w:b/>
+          <w:bCs/>
+          <w:sz w:val="72"/>
+          <w:szCs w:val="72"/>
+        </w:rPr>
+      </w:pPr>
+      <w:r>
+        <w:rPr>
+          <w:b/>
+          <w:bCs/>
+          <w:sz w:val="72"/>
+          <w:szCs w:val="72"/>
+        </w:rPr>
+        <w:t>Team Name – Quad Kone</w:t>
+      </w:r>
+    </w:p>
+    <w:p>
+      <w:pPr>
+        <w:jc w:val="center"/>
+        <w:rPr>
+          <w:b/>
+          <w:bCs/>
+          <w:sz w:val="72"/>
+          <w:szCs w:val="72"/>
+        </w:rPr>
+      </w:pPr>
+    </w:p>
+    <w:p>
+      <w:pPr>
+        <w:jc w:val="center"/>
+        <w:rPr>
+          <w:b/>
+          <w:bCs/>
+          <w:sz w:val="72"/>
+          <w:szCs w:val="72"/>
+        </w:rPr>
+      </w:pPr>
+      <w:r>
+        <w:rPr>
+          <w:b/>
+          <w:bCs/>
+          <w:noProof/>
           <w:sz w:val="40"/>
           <w:szCs w:val="40"/>
         </w:rPr>
-      </w:pPr>
-      <w:r>
+        <w:drawing>
+          <wp:inline distT="0" distB="0" distL="0" distR="0" wp14:anchorId="3F893A79" wp14:editId="780631E6">
+            <wp:extent cx="5159281" cy="1844040"/>
+            <wp:effectExtent l="0" t="0" r="3810" b="3810"/>
+            <wp:docPr id="2" name="Picture 2"/>
+            <wp:cNvGraphicFramePr>
+              <a:graphicFrameLocks xmlns:a="http://schemas.openxmlformats.org/drawingml/2006/main" noChangeAspect="1"/>
+            </wp:cNvGraphicFramePr>
+            <a:graphic xmlns:a="http://schemas.openxmlformats.org/drawingml/2006/main">
+              <a:graphicData uri="http://schemas.openxmlformats.org/drawingml/2006/picture">
+                <pic:pic xmlns:pic="http://schemas.openxmlformats.org/drawingml/2006/picture">
+                  <pic:nvPicPr>
+                    <pic:cNvPr id="0" name="Picture 3"/>
+                    <pic:cNvPicPr>
+                      <a:picLocks noChangeAspect="1" noChangeArrowheads="1"/>
+                    </pic:cNvPicPr>
+                  </pic:nvPicPr>
+                  <pic:blipFill>
+                    <a:blip r:embed="rId6">
+                      <a:extLst>
+                        <a:ext uri="{28A0092B-C50C-407E-A947-70E740481C1C}">
+                          <a14:useLocalDpi xmlns:a14="http://schemas.microsoft.com/office/drawing/2010/main" val="0"/>
+                        </a:ext>
+                      </a:extLst>
+                    </a:blip>
+                    <a:srcRect/>
+                    <a:stretch>
+                      <a:fillRect/>
+                    </a:stretch>
+                  </pic:blipFill>
+                  <pic:spPr bwMode="auto">
+                    <a:xfrm>
+                      <a:off x="0" y="0"/>
+                      <a:ext cx="5164604" cy="1845942"/>
+                    </a:xfrm>
+                    <a:prstGeom prst="rect">
+                      <a:avLst/>
+                    </a:prstGeom>
+                    <a:noFill/>
+                    <a:ln>
+                      <a:noFill/>
+                    </a:ln>
+                  </pic:spPr>
+                </pic:pic>
+              </a:graphicData>
+            </a:graphic>
+          </wp:inline>
+        </w:drawing>
+      </w:r>
+    </w:p>
+    <w:p>
+      <w:pPr>
+        <w:jc w:val="center"/>
+        <w:rPr>
+          <w:b/>
+          <w:bCs/>
+          <w:sz w:val="72"/>
+          <w:szCs w:val="72"/>
+        </w:rPr>
+      </w:pPr>
+    </w:p>
+    <w:p>
+      <w:pPr>
+        <w:jc w:val="right"/>
         <w:rPr>
           <w:b/>
           <w:bCs/>
           <w:sz w:val="40"/>
           <w:szCs w:val="40"/>
         </w:rPr>
-        <w:t xml:space="preserve">1. Introduction </w:t>
-      </w:r>
-    </w:p>
-    <w:p>
-      <w:pPr>
+      </w:pPr>
+      <w:r>
         <w:rPr>
           <w:b/>
           <w:bCs/>
           <w:sz w:val="40"/>
           <w:szCs w:val="40"/>
         </w:rPr>
-      </w:pPr>
-      <w:r>
+        <w:t>Members:</w:t>
+      </w:r>
+    </w:p>
+    <w:p>
+      <w:pPr>
+        <w:pStyle w:val="ListParagraph"/>
+        <w:numPr>
+          <w:ilvl w:val="0"/>
+          <w:numId w:val="11"/>
+        </w:numPr>
+        <w:jc w:val="right"/>
         <w:rPr>
           <w:b/>
           <w:bCs/>
           <w:sz w:val="40"/>
           <w:szCs w:val="40"/>
         </w:rPr>
-        <w:t>1.1.</w:t>
-      </w:r>
+      </w:pPr>
       <w:r>
         <w:rPr>
           <w:b/>
@@ -46,7 +174,7 @@
           <w:sz w:val="40"/>
           <w:szCs w:val="40"/>
         </w:rPr>
-        <w:t xml:space="preserve"> </w:t>
+        <w:t>Karan Dhar 2010300</w:t>
       </w:r>
       <w:r>
         <w:rPr>
@@ -55,6 +183,180 @@
           <w:sz w:val="40"/>
           <w:szCs w:val="40"/>
         </w:rPr>
+        <w:t>1</w:t>
+      </w:r>
+    </w:p>
+    <w:p>
+      <w:pPr>
+        <w:pStyle w:val="ListParagraph"/>
+        <w:numPr>
+          <w:ilvl w:val="0"/>
+          <w:numId w:val="11"/>
+        </w:numPr>
+        <w:jc w:val="right"/>
+        <w:rPr>
+          <w:b/>
+          <w:bCs/>
+          <w:sz w:val="40"/>
+          <w:szCs w:val="40"/>
+        </w:rPr>
+      </w:pPr>
+      <w:r>
+        <w:rPr>
+          <w:b/>
+          <w:bCs/>
+          <w:sz w:val="40"/>
+          <w:szCs w:val="40"/>
+        </w:rPr>
+        <w:t>Konark Mahajan 20103009</w:t>
+      </w:r>
+    </w:p>
+    <w:p>
+      <w:pPr>
+        <w:pStyle w:val="ListParagraph"/>
+        <w:numPr>
+          <w:ilvl w:val="0"/>
+          <w:numId w:val="11"/>
+        </w:numPr>
+        <w:jc w:val="right"/>
+        <w:rPr>
+          <w:b/>
+          <w:bCs/>
+          <w:sz w:val="40"/>
+          <w:szCs w:val="40"/>
+        </w:rPr>
+      </w:pPr>
+      <w:proofErr w:type="spellStart"/>
+      <w:r>
+        <w:rPr>
+          <w:b/>
+          <w:bCs/>
+          <w:sz w:val="40"/>
+          <w:szCs w:val="40"/>
+        </w:rPr>
+        <w:t>Munish</w:t>
+      </w:r>
+      <w:proofErr w:type="spellEnd"/>
+      <w:r>
+        <w:rPr>
+          <w:b/>
+          <w:bCs/>
+          <w:sz w:val="40"/>
+          <w:szCs w:val="40"/>
+        </w:rPr>
+        <w:t xml:space="preserve"> Kumar 20103064</w:t>
+      </w:r>
+    </w:p>
+    <w:p>
+      <w:pPr>
+        <w:pStyle w:val="ListParagraph"/>
+        <w:numPr>
+          <w:ilvl w:val="0"/>
+          <w:numId w:val="11"/>
+        </w:numPr>
+        <w:jc w:val="right"/>
+        <w:rPr>
+          <w:b/>
+          <w:bCs/>
+          <w:sz w:val="40"/>
+          <w:szCs w:val="40"/>
+        </w:rPr>
+      </w:pPr>
+      <w:r>
+        <w:rPr>
+          <w:b/>
+          <w:bCs/>
+          <w:sz w:val="40"/>
+          <w:szCs w:val="40"/>
+        </w:rPr>
+        <w:t>Rohan Kaushal 20103073</w:t>
+      </w:r>
+    </w:p>
+    <w:p>
+      <w:pPr>
+        <w:jc w:val="center"/>
+        <w:rPr>
+          <w:b/>
+          <w:bCs/>
+          <w:sz w:val="40"/>
+          <w:szCs w:val="40"/>
+        </w:rPr>
+      </w:pPr>
+    </w:p>
+    <w:p>
+      <w:pPr>
+        <w:rPr>
+          <w:b/>
+          <w:bCs/>
+          <w:sz w:val="40"/>
+          <w:szCs w:val="40"/>
+        </w:rPr>
+      </w:pPr>
+    </w:p>
+    <w:p>
+      <w:pPr>
+        <w:rPr>
+          <w:b/>
+          <w:bCs/>
+          <w:sz w:val="40"/>
+          <w:szCs w:val="40"/>
+        </w:rPr>
+      </w:pPr>
+    </w:p>
+    <w:p>
+      <w:pPr>
+        <w:rPr>
+          <w:b/>
+          <w:bCs/>
+          <w:sz w:val="40"/>
+          <w:szCs w:val="40"/>
+        </w:rPr>
+      </w:pPr>
+      <w:r>
+        <w:rPr>
+          <w:b/>
+          <w:bCs/>
+          <w:sz w:val="40"/>
+          <w:szCs w:val="40"/>
+        </w:rPr>
+        <w:lastRenderedPageBreak/>
+        <w:t xml:space="preserve">1. Introduction </w:t>
+      </w:r>
+    </w:p>
+    <w:p>
+      <w:pPr>
+        <w:rPr>
+          <w:b/>
+          <w:bCs/>
+          <w:sz w:val="36"/>
+          <w:szCs w:val="36"/>
+        </w:rPr>
+      </w:pPr>
+      <w:r>
+        <w:rPr>
+          <w:b/>
+          <w:bCs/>
+          <w:sz w:val="36"/>
+          <w:szCs w:val="36"/>
+        </w:rPr>
+        <w:t>1.1.</w:t>
+      </w:r>
+      <w:r>
+        <w:rPr>
+          <w:b/>
+          <w:bCs/>
+          <w:sz w:val="36"/>
+          <w:szCs w:val="36"/>
+        </w:rPr>
+        <w:t xml:space="preserve"> </w:t>
+      </w:r>
+      <w:r>
+        <w:rPr>
+          <w:b/>
+          <w:bCs/>
+          <w:sz w:val="36"/>
+          <w:szCs w:val="36"/>
+        </w:rPr>
         <w:t xml:space="preserve">Purpose </w:t>
       </w:r>
     </w:p>
@@ -62,15 +364,15 @@
       <w:pPr>
         <w:rPr>
           <w:rFonts w:ascii="AAAAAB+ArialMT" w:hAnsi="AAAAAB+ArialMT" w:cs="AAAAAB+ArialMT"/>
-          <w:sz w:val="32"/>
-          <w:szCs w:val="32"/>
+          <w:sz w:val="28"/>
+          <w:szCs w:val="28"/>
         </w:rPr>
       </w:pPr>
       <w:r>
         <w:rPr>
           <w:rFonts w:ascii="AAAAAB+ArialMT" w:hAnsi="AAAAAB+ArialMT" w:cs="AAAAAB+ArialMT"/>
-          <w:sz w:val="32"/>
-          <w:szCs w:val="32"/>
+          <w:sz w:val="28"/>
+          <w:szCs w:val="28"/>
         </w:rPr>
         <w:t xml:space="preserve">The purpose of this document is to provide an overview of the software product that we aim to develop and its requirements </w:t>
       </w:r>
@@ -78,16 +380,16 @@
       <w:r>
         <w:rPr>
           <w:rFonts w:ascii="AAAAAB+ArialMT" w:hAnsi="AAAAAB+ArialMT" w:cs="AAAAAB+ArialMT"/>
-          <w:sz w:val="32"/>
-          <w:szCs w:val="32"/>
+          <w:sz w:val="28"/>
+          <w:szCs w:val="28"/>
         </w:rPr>
         <w:t>i.e</w:t>
       </w:r>
       <w:r>
         <w:rPr>
           <w:rFonts w:ascii="AAAAAB+ArialMT" w:hAnsi="AAAAAB+ArialMT" w:cs="AAAAAB+ArialMT"/>
-          <w:sz w:val="32"/>
-          <w:szCs w:val="32"/>
+          <w:sz w:val="28"/>
+          <w:szCs w:val="28"/>
         </w:rPr>
         <w:t>.</w:t>
       </w:r>
@@ -95,56 +397,66 @@
       <w:r>
         <w:rPr>
           <w:rFonts w:ascii="AAAAAB+ArialMT" w:hAnsi="AAAAAB+ArialMT" w:cs="AAAAAB+ArialMT"/>
-          <w:sz w:val="32"/>
-          <w:szCs w:val="32"/>
+          <w:sz w:val="28"/>
+          <w:szCs w:val="28"/>
         </w:rPr>
         <w:t xml:space="preserve"> hardware, software specifications and intended audience. The document has been formatted in such a way that the deliverables are divided into smaller components thereby, describing the functions,</w:t>
       </w:r>
       <w:r>
         <w:rPr>
           <w:rFonts w:ascii="AAAAAB+ArialMT" w:hAnsi="AAAAAB+ArialMT" w:cs="AAAAAB+ArialMT"/>
-          <w:sz w:val="32"/>
-          <w:szCs w:val="32"/>
+          <w:sz w:val="28"/>
+          <w:szCs w:val="28"/>
         </w:rPr>
         <w:t xml:space="preserve"> </w:t>
       </w:r>
+      <w:proofErr w:type="gramStart"/>
       <w:r>
         <w:rPr>
           <w:rFonts w:ascii="AAAAAB+ArialMT" w:hAnsi="AAAAAB+ArialMT" w:cs="AAAAAB+ArialMT"/>
-          <w:sz w:val="32"/>
-          <w:szCs w:val="32"/>
-        </w:rPr>
-        <w:t>goals and tasks that the system can perform. The product aims to</w:t>
-      </w:r>
+          <w:sz w:val="28"/>
+          <w:szCs w:val="28"/>
+        </w:rPr>
+        <w:t>goals</w:t>
+      </w:r>
+      <w:proofErr w:type="gramEnd"/>
       <w:r>
         <w:rPr>
           <w:rFonts w:ascii="AAAAAB+ArialMT" w:hAnsi="AAAAAB+ArialMT" w:cs="AAAAAB+ArialMT"/>
-          <w:sz w:val="32"/>
-          <w:szCs w:val="32"/>
+          <w:sz w:val="28"/>
+          <w:szCs w:val="28"/>
+        </w:rPr>
+        <w:t xml:space="preserve"> and tasks that the system can perform. The product aims to</w:t>
+      </w:r>
+      <w:r>
+        <w:rPr>
+          <w:rFonts w:ascii="AAAAAB+ArialMT" w:hAnsi="AAAAAB+ArialMT" w:cs="AAAAAB+ArialMT"/>
+          <w:sz w:val="28"/>
+          <w:szCs w:val="28"/>
         </w:rPr>
         <w:t xml:space="preserve"> help local artisans digitalize and upscale their business</w:t>
       </w:r>
       <w:r>
         <w:rPr>
           <w:rFonts w:ascii="AAAAAB+ArialMT" w:hAnsi="AAAAAB+ArialMT" w:cs="AAAAAB+ArialMT"/>
-          <w:sz w:val="32"/>
-          <w:szCs w:val="32"/>
+          <w:sz w:val="28"/>
+          <w:szCs w:val="28"/>
         </w:rPr>
         <w:t>.</w:t>
       </w:r>
       <w:r>
         <w:rPr>
           <w:rFonts w:ascii="AAAAAB+ArialMT" w:hAnsi="AAAAAB+ArialMT" w:cs="AAAAAB+ArialMT"/>
-          <w:sz w:val="32"/>
-          <w:szCs w:val="32"/>
+          <w:sz w:val="28"/>
+          <w:szCs w:val="28"/>
         </w:rPr>
         <w:t xml:space="preserve"> </w:t>
       </w:r>
       <w:r>
         <w:rPr>
           <w:rFonts w:ascii="AAAAAB+ArialMT" w:hAnsi="AAAAAB+ArialMT" w:cs="AAAAAB+ArialMT"/>
-          <w:sz w:val="32"/>
-          <w:szCs w:val="32"/>
+          <w:sz w:val="28"/>
+          <w:szCs w:val="28"/>
         </w:rPr>
         <w:t xml:space="preserve">The document helps the developers to understand what functionality needs to be worked upon and in which order along with understanding the boundaries within which they need to work. </w:t>
       </w:r>
@@ -163,6 +475,314 @@
         <w:rPr>
           <w:b/>
           <w:bCs/>
+          <w:sz w:val="36"/>
+          <w:szCs w:val="36"/>
+        </w:rPr>
+      </w:pPr>
+      <w:r>
+        <w:rPr>
+          <w:b/>
+          <w:bCs/>
+          <w:sz w:val="36"/>
+          <w:szCs w:val="36"/>
+        </w:rPr>
+        <w:t>1.</w:t>
+      </w:r>
+      <w:r>
+        <w:rPr>
+          <w:b/>
+          <w:bCs/>
+          <w:sz w:val="36"/>
+          <w:szCs w:val="36"/>
+        </w:rPr>
+        <w:t>2</w:t>
+      </w:r>
+      <w:r>
+        <w:rPr>
+          <w:b/>
+          <w:bCs/>
+          <w:sz w:val="36"/>
+          <w:szCs w:val="36"/>
+        </w:rPr>
+        <w:t>.</w:t>
+      </w:r>
+      <w:r>
+        <w:rPr>
+          <w:b/>
+          <w:bCs/>
+          <w:sz w:val="36"/>
+          <w:szCs w:val="36"/>
+        </w:rPr>
+        <w:t xml:space="preserve"> </w:t>
+      </w:r>
+      <w:r>
+        <w:rPr>
+          <w:b/>
+          <w:bCs/>
+          <w:sz w:val="36"/>
+          <w:szCs w:val="36"/>
+        </w:rPr>
+        <w:t>Intended Audience and Reading Suggestions</w:t>
+      </w:r>
+    </w:p>
+    <w:p>
+      <w:pPr>
+        <w:rPr>
+          <w:rFonts w:ascii="AAAAAB+ArialMT" w:hAnsi="AAAAAB+ArialMT" w:cs="AAAAAB+ArialMT"/>
+          <w:sz w:val="28"/>
+          <w:szCs w:val="28"/>
+        </w:rPr>
+      </w:pPr>
+      <w:r>
+        <w:rPr>
+          <w:b/>
+          <w:bCs/>
+          <w:sz w:val="28"/>
+          <w:szCs w:val="28"/>
+        </w:rPr>
+        <w:t xml:space="preserve"> </w:t>
+      </w:r>
+      <w:r>
+        <w:rPr>
+          <w:rFonts w:ascii="AAAAAB+ArialMT" w:hAnsi="AAAAAB+ArialMT" w:cs="AAAAAB+ArialMT"/>
+          <w:sz w:val="28"/>
+          <w:szCs w:val="28"/>
+        </w:rPr>
+        <w:t xml:space="preserve">The audience that the software product being developed targets: </w:t>
+      </w:r>
+    </w:p>
+    <w:p>
+      <w:pPr>
+        <w:pStyle w:val="ListParagraph"/>
+        <w:numPr>
+          <w:ilvl w:val="0"/>
+          <w:numId w:val="6"/>
+        </w:numPr>
+        <w:rPr>
+          <w:rFonts w:ascii="AAAAAB+ArialMT" w:hAnsi="AAAAAB+ArialMT" w:cs="AAAAAB+ArialMT"/>
+          <w:sz w:val="28"/>
+          <w:szCs w:val="28"/>
+        </w:rPr>
+      </w:pPr>
+      <w:r>
+        <w:rPr>
+          <w:rFonts w:ascii="AAAAAB+ArialMT" w:hAnsi="AAAAAB+ArialMT" w:cs="AAAAAB+ArialMT"/>
+          <w:sz w:val="28"/>
+          <w:szCs w:val="28"/>
+        </w:rPr>
+        <w:t>Artisans who are willing to sell their products online but do not have adequate knowledge or background for it</w:t>
+      </w:r>
+      <w:r>
+        <w:rPr>
+          <w:rFonts w:ascii="AAAAAB+ArialMT" w:hAnsi="AAAAAB+ArialMT" w:cs="AAAAAB+ArialMT"/>
+          <w:sz w:val="28"/>
+          <w:szCs w:val="28"/>
+        </w:rPr>
+        <w:t>.</w:t>
+      </w:r>
+    </w:p>
+    <w:p>
+      <w:pPr>
+        <w:pStyle w:val="ListParagraph"/>
+        <w:numPr>
+          <w:ilvl w:val="0"/>
+          <w:numId w:val="6"/>
+        </w:numPr>
+        <w:rPr>
+          <w:rFonts w:ascii="AAAAAB+ArialMT" w:hAnsi="AAAAAB+ArialMT" w:cs="AAAAAB+ArialMT"/>
+          <w:sz w:val="28"/>
+          <w:szCs w:val="28"/>
+        </w:rPr>
+      </w:pPr>
+      <w:r>
+        <w:rPr>
+          <w:rFonts w:ascii="AAAAAB+ArialMT" w:hAnsi="AAAAAB+ArialMT" w:cs="AAAAAB+ArialMT"/>
+          <w:sz w:val="28"/>
+          <w:szCs w:val="28"/>
+        </w:rPr>
+        <w:t>Customers who want to buy goods from local sellers in online mode.</w:t>
+      </w:r>
+    </w:p>
+    <w:p>
+      <w:pPr>
+        <w:pStyle w:val="ListParagraph"/>
+        <w:numPr>
+          <w:ilvl w:val="0"/>
+          <w:numId w:val="6"/>
+        </w:numPr>
+        <w:rPr>
+          <w:rFonts w:ascii="AAAAAB+ArialMT" w:hAnsi="AAAAAB+ArialMT" w:cs="AAAAAB+ArialMT"/>
+          <w:sz w:val="28"/>
+          <w:szCs w:val="28"/>
+        </w:rPr>
+      </w:pPr>
+      <w:r>
+        <w:rPr>
+          <w:rFonts w:ascii="AAAAAB+ArialMT" w:hAnsi="AAAAAB+ArialMT" w:cs="AAAAAB+ArialMT"/>
+          <w:sz w:val="28"/>
+          <w:szCs w:val="28"/>
+        </w:rPr>
+        <w:t xml:space="preserve">The </w:t>
+      </w:r>
+      <w:r>
+        <w:rPr>
+          <w:rFonts w:ascii="AAAAAB+ArialMT" w:hAnsi="AAAAAB+ArialMT" w:cs="AAAAAB+ArialMT"/>
+          <w:sz w:val="28"/>
+          <w:szCs w:val="28"/>
+        </w:rPr>
+        <w:t>stakeholders</w:t>
+      </w:r>
+      <w:r>
+        <w:rPr>
+          <w:rFonts w:ascii="AAAAAB+ArialMT" w:hAnsi="AAAAAB+ArialMT" w:cs="AAAAAB+ArialMT"/>
+          <w:sz w:val="28"/>
+          <w:szCs w:val="28"/>
+        </w:rPr>
+        <w:t xml:space="preserve"> who can review </w:t>
+      </w:r>
+      <w:r>
+        <w:rPr>
+          <w:rFonts w:ascii="AAAAAB+ArialMT" w:hAnsi="AAAAAB+ArialMT" w:cs="AAAAAB+ArialMT"/>
+          <w:sz w:val="28"/>
+          <w:szCs w:val="28"/>
+        </w:rPr>
+        <w:t>orders and stock inventory</w:t>
+      </w:r>
+      <w:r>
+        <w:rPr>
+          <w:rFonts w:ascii="AAAAAB+ArialMT" w:hAnsi="AAAAAB+ArialMT" w:cs="AAAAAB+ArialMT"/>
+          <w:sz w:val="28"/>
+          <w:szCs w:val="28"/>
+        </w:rPr>
+        <w:t>.</w:t>
+      </w:r>
+    </w:p>
+    <w:p>
+      <w:pPr>
+        <w:rPr>
+          <w:rFonts w:ascii="AAAAAB+ArialMT" w:hAnsi="AAAAAB+ArialMT" w:cs="AAAAAB+ArialMT"/>
+        </w:rPr>
+      </w:pPr>
+    </w:p>
+    <w:p>
+      <w:pPr>
+        <w:rPr>
+          <w:b/>
+          <w:bCs/>
+          <w:sz w:val="36"/>
+          <w:szCs w:val="36"/>
+        </w:rPr>
+      </w:pPr>
+      <w:r>
+        <w:rPr>
+          <w:b/>
+          <w:bCs/>
+          <w:sz w:val="36"/>
+          <w:szCs w:val="36"/>
+        </w:rPr>
+        <w:t>1.</w:t>
+      </w:r>
+      <w:r>
+        <w:rPr>
+          <w:b/>
+          <w:bCs/>
+          <w:sz w:val="36"/>
+          <w:szCs w:val="36"/>
+        </w:rPr>
+        <w:t>3</w:t>
+      </w:r>
+      <w:r>
+        <w:rPr>
+          <w:b/>
+          <w:bCs/>
+          <w:sz w:val="36"/>
+          <w:szCs w:val="36"/>
+        </w:rPr>
+        <w:t>.</w:t>
+      </w:r>
+      <w:r>
+        <w:rPr>
+          <w:b/>
+          <w:bCs/>
+          <w:sz w:val="36"/>
+          <w:szCs w:val="36"/>
+        </w:rPr>
+        <w:t xml:space="preserve"> </w:t>
+      </w:r>
+      <w:r>
+        <w:rPr>
+          <w:b/>
+          <w:bCs/>
+          <w:sz w:val="36"/>
+          <w:szCs w:val="36"/>
+        </w:rPr>
+        <w:t xml:space="preserve">Project Scope </w:t>
+      </w:r>
+    </w:p>
+    <w:p>
+      <w:pPr>
+        <w:rPr>
+          <w:sz w:val="28"/>
+          <w:szCs w:val="28"/>
+        </w:rPr>
+      </w:pPr>
+      <w:r>
+        <w:rPr>
+          <w:sz w:val="28"/>
+          <w:szCs w:val="28"/>
+        </w:rPr>
+        <w:t>With the introduction of online shopping platforms, people have shifted to buying online due to convenience. However, it harms businesses that cannot sell their products since most prefer online shopping over in-person shopping. It has led to decreasing sales and affected those who cannot understand the complex system of these platforms.</w:t>
+      </w:r>
+    </w:p>
+    <w:p>
+      <w:pPr>
+        <w:rPr>
+          <w:sz w:val="28"/>
+          <w:szCs w:val="28"/>
+        </w:rPr>
+      </w:pPr>
+      <w:r>
+        <w:rPr>
+          <w:sz w:val="28"/>
+          <w:szCs w:val="28"/>
+        </w:rPr>
+        <w:t xml:space="preserve">Our project aims to digitalize the selling of products for small craftsmen and artisans who do not have any knowledge about the online world. </w:t>
+      </w:r>
+    </w:p>
+    <w:p>
+      <w:pPr>
+        <w:rPr>
+          <w:sz w:val="28"/>
+          <w:szCs w:val="28"/>
+        </w:rPr>
+      </w:pPr>
+      <w:r>
+        <w:rPr>
+          <w:sz w:val="28"/>
+          <w:szCs w:val="28"/>
+        </w:rPr>
+        <w:lastRenderedPageBreak/>
+        <w:t xml:space="preserve">We will enable them to sell their products online without worrying about the process. The project will help them upscale their business and reach a broader customer segment who want to buy handmade or local goods but cannot find them online. With our project, we aim to promote the use of local and handmade goods by making them convenient to both buy and sell. </w:t>
+      </w:r>
+    </w:p>
+    <w:p>
+      <w:pPr>
+        <w:rPr>
+          <w:sz w:val="28"/>
+          <w:szCs w:val="28"/>
+        </w:rPr>
+      </w:pPr>
+      <w:r>
+        <w:rPr>
+          <w:sz w:val="28"/>
+          <w:szCs w:val="28"/>
+        </w:rPr>
+        <w:t>We will contact various artisans interested in selling their products online and list them on our platform, but they do not have enough knowledge. Through our project, they will be able to get orders for products. Our project offers customers a shopping platform to order products online as per availability or reach the seller if they want to buy them in person. We will be the point of contact for artisans to list their products on our website.</w:t>
+      </w:r>
+    </w:p>
+    <w:p>
+      <w:pPr>
+        <w:rPr>
           <w:sz w:val="40"/>
           <w:szCs w:val="40"/>
         </w:rPr>
@@ -174,352 +794,22 @@
           <w:sz w:val="40"/>
           <w:szCs w:val="40"/>
         </w:rPr>
-        <w:t>1.</w:t>
-      </w:r>
-      <w:r>
-        <w:rPr>
-          <w:b/>
-          <w:bCs/>
-          <w:sz w:val="40"/>
-          <w:szCs w:val="40"/>
-        </w:rPr>
-        <w:t>2</w:t>
-      </w:r>
-      <w:r>
-        <w:rPr>
-          <w:b/>
-          <w:bCs/>
-          <w:sz w:val="40"/>
-          <w:szCs w:val="40"/>
-        </w:rPr>
-        <w:t>.</w:t>
-      </w:r>
-      <w:r>
-        <w:rPr>
-          <w:b/>
-          <w:bCs/>
-          <w:sz w:val="40"/>
-          <w:szCs w:val="40"/>
-        </w:rPr>
-        <w:t xml:space="preserve"> </w:t>
-      </w:r>
-      <w:r>
-        <w:rPr>
-          <w:b/>
-          <w:bCs/>
-          <w:sz w:val="40"/>
-          <w:szCs w:val="40"/>
-        </w:rPr>
-        <w:t>Intended Audience and Reading Suggestions</w:t>
-      </w:r>
-    </w:p>
-    <w:p>
-      <w:pPr>
-        <w:rPr>
-          <w:rFonts w:ascii="AAAAAB+ArialMT" w:hAnsi="AAAAAB+ArialMT" w:cs="AAAAAB+ArialMT"/>
-          <w:sz w:val="32"/>
-          <w:szCs w:val="32"/>
-        </w:rPr>
-      </w:pPr>
-      <w:r>
-        <w:rPr>
-          <w:b/>
-          <w:bCs/>
-          <w:sz w:val="32"/>
-          <w:szCs w:val="32"/>
-        </w:rPr>
-        <w:t xml:space="preserve"> </w:t>
-      </w:r>
-      <w:r>
-        <w:rPr>
-          <w:rFonts w:ascii="AAAAAB+ArialMT" w:hAnsi="AAAAAB+ArialMT" w:cs="AAAAAB+ArialMT"/>
-          <w:sz w:val="32"/>
-          <w:szCs w:val="32"/>
-        </w:rPr>
-        <w:t xml:space="preserve">The audience that the software product being developed targets: </w:t>
-      </w:r>
-    </w:p>
-    <w:p>
-      <w:pPr>
-        <w:rPr>
-          <w:rFonts w:ascii="AAAAAB+ArialMT" w:hAnsi="AAAAAB+ArialMT" w:cs="AAAAAB+ArialMT"/>
-          <w:sz w:val="32"/>
-          <w:szCs w:val="32"/>
-        </w:rPr>
-      </w:pPr>
-      <w:r>
-        <w:rPr>
-          <w:rFonts w:ascii="AAAAAB+ArialMT" w:hAnsi="AAAAAB+ArialMT" w:cs="AAAAAB+ArialMT"/>
-          <w:sz w:val="32"/>
-          <w:szCs w:val="32"/>
-        </w:rPr>
-        <w:t xml:space="preserve">1. </w:t>
-      </w:r>
-      <w:r>
-        <w:rPr>
-          <w:rFonts w:ascii="AAAAAB+ArialMT" w:hAnsi="AAAAAB+ArialMT" w:cs="AAAAAB+ArialMT"/>
-          <w:sz w:val="32"/>
-          <w:szCs w:val="32"/>
-        </w:rPr>
-        <w:t>Artisans who are willing to sell their products online but do not have adequate knowledge or background for it</w:t>
-      </w:r>
-      <w:r>
-        <w:rPr>
-          <w:rFonts w:ascii="AAAAAB+ArialMT" w:hAnsi="AAAAAB+ArialMT" w:cs="AAAAAB+ArialMT"/>
-          <w:sz w:val="32"/>
-          <w:szCs w:val="32"/>
-        </w:rPr>
-        <w:t>.</w:t>
-      </w:r>
-    </w:p>
-    <w:p>
-      <w:pPr>
-        <w:rPr>
-          <w:rFonts w:ascii="AAAAAB+ArialMT" w:hAnsi="AAAAAB+ArialMT" w:cs="AAAAAB+ArialMT"/>
-          <w:sz w:val="32"/>
-          <w:szCs w:val="32"/>
-        </w:rPr>
-      </w:pPr>
-      <w:r>
-        <w:rPr>
-          <w:rFonts w:ascii="AAAAAB+ArialMT" w:hAnsi="AAAAAB+ArialMT" w:cs="AAAAAB+ArialMT"/>
-          <w:sz w:val="32"/>
-          <w:szCs w:val="32"/>
-        </w:rPr>
-        <w:t xml:space="preserve">2. </w:t>
-      </w:r>
-      <w:r>
-        <w:rPr>
-          <w:rFonts w:ascii="AAAAAB+ArialMT" w:hAnsi="AAAAAB+ArialMT" w:cs="AAAAAB+ArialMT"/>
-          <w:sz w:val="32"/>
-          <w:szCs w:val="32"/>
-        </w:rPr>
-        <w:t>Customers who want to buy goods from local sellers in online mode.</w:t>
-      </w:r>
-    </w:p>
-    <w:p>
-      <w:pPr>
-        <w:rPr>
-          <w:rFonts w:ascii="AAAAAB+ArialMT" w:hAnsi="AAAAAB+ArialMT" w:cs="AAAAAB+ArialMT"/>
-          <w:sz w:val="32"/>
-          <w:szCs w:val="32"/>
-        </w:rPr>
-      </w:pPr>
-      <w:r>
-        <w:rPr>
-          <w:rFonts w:ascii="AAAAAB+ArialMT" w:hAnsi="AAAAAB+ArialMT" w:cs="AAAAAB+ArialMT"/>
-          <w:sz w:val="32"/>
-          <w:szCs w:val="32"/>
-        </w:rPr>
-        <w:t xml:space="preserve">3. The </w:t>
-      </w:r>
-      <w:r>
-        <w:rPr>
-          <w:rFonts w:ascii="AAAAAB+ArialMT" w:hAnsi="AAAAAB+ArialMT" w:cs="AAAAAB+ArialMT"/>
-          <w:sz w:val="32"/>
-          <w:szCs w:val="32"/>
-        </w:rPr>
-        <w:t>stakeholders</w:t>
-      </w:r>
-      <w:r>
-        <w:rPr>
-          <w:rFonts w:ascii="AAAAAB+ArialMT" w:hAnsi="AAAAAB+ArialMT" w:cs="AAAAAB+ArialMT"/>
-          <w:sz w:val="32"/>
-          <w:szCs w:val="32"/>
-        </w:rPr>
-        <w:t xml:space="preserve"> who can review </w:t>
-      </w:r>
-      <w:r>
-        <w:rPr>
-          <w:rFonts w:ascii="AAAAAB+ArialMT" w:hAnsi="AAAAAB+ArialMT" w:cs="AAAAAB+ArialMT"/>
-          <w:sz w:val="32"/>
-          <w:szCs w:val="32"/>
-        </w:rPr>
-        <w:t>orders and stock inventory</w:t>
-      </w:r>
-      <w:r>
-        <w:rPr>
-          <w:rFonts w:ascii="AAAAAB+ArialMT" w:hAnsi="AAAAAB+ArialMT" w:cs="AAAAAB+ArialMT"/>
-          <w:sz w:val="32"/>
-          <w:szCs w:val="32"/>
-        </w:rPr>
-        <w:t>.</w:t>
-      </w:r>
-    </w:p>
-    <w:p>
-      <w:pPr>
-        <w:rPr>
-          <w:rFonts w:ascii="AAAAAB+ArialMT" w:hAnsi="AAAAAB+ArialMT" w:cs="AAAAAB+ArialMT"/>
-        </w:rPr>
-      </w:pPr>
-    </w:p>
-    <w:p>
-      <w:pPr>
-        <w:rPr>
-          <w:b/>
-          <w:bCs/>
-          <w:sz w:val="40"/>
-          <w:szCs w:val="40"/>
-        </w:rPr>
-      </w:pPr>
-      <w:r>
-        <w:rPr>
-          <w:b/>
-          <w:bCs/>
-          <w:sz w:val="40"/>
-          <w:szCs w:val="40"/>
-        </w:rPr>
-        <w:t>1.</w:t>
-      </w:r>
-      <w:r>
-        <w:rPr>
-          <w:b/>
-          <w:bCs/>
-          <w:sz w:val="40"/>
-          <w:szCs w:val="40"/>
-        </w:rPr>
-        <w:t>3</w:t>
-      </w:r>
-      <w:r>
-        <w:rPr>
-          <w:b/>
-          <w:bCs/>
-          <w:sz w:val="40"/>
-          <w:szCs w:val="40"/>
-        </w:rPr>
-        <w:t>.</w:t>
-      </w:r>
-      <w:r>
-        <w:rPr>
-          <w:b/>
-          <w:bCs/>
-          <w:sz w:val="40"/>
-          <w:szCs w:val="40"/>
-        </w:rPr>
-        <w:t xml:space="preserve"> </w:t>
-      </w:r>
-      <w:r>
-        <w:rPr>
-          <w:b/>
-          <w:bCs/>
-          <w:sz w:val="40"/>
-          <w:szCs w:val="40"/>
-        </w:rPr>
-        <w:t xml:space="preserve">Project Scope </w:t>
-      </w:r>
-    </w:p>
-    <w:p>
-      <w:pPr>
-        <w:rPr>
-          <w:sz w:val="32"/>
-          <w:szCs w:val="32"/>
-        </w:rPr>
-      </w:pPr>
-      <w:r>
-        <w:rPr>
-          <w:sz w:val="32"/>
-          <w:szCs w:val="32"/>
-        </w:rPr>
-        <w:t xml:space="preserve">With the introduction of online shopping platforms, people have shifted to buying online due to convenience. However, it harms businesses that cannot sell their products since most prefer online shopping over in-person shopping. It has led to decreasing sales and </w:t>
-      </w:r>
-      <w:r>
-        <w:rPr>
-          <w:sz w:val="32"/>
-          <w:szCs w:val="32"/>
-        </w:rPr>
-        <w:lastRenderedPageBreak/>
-        <w:t>affected those who cannot understand the complex system of these platforms.</w:t>
-      </w:r>
-    </w:p>
-    <w:p>
-      <w:pPr>
-        <w:rPr>
-          <w:sz w:val="32"/>
-          <w:szCs w:val="32"/>
-        </w:rPr>
-      </w:pPr>
-      <w:r>
-        <w:rPr>
-          <w:sz w:val="32"/>
-          <w:szCs w:val="32"/>
-        </w:rPr>
-        <w:t xml:space="preserve">Our project aims to digitalize the selling of products for small craftsmen and artisans who do not have any knowledge about the online world. </w:t>
-      </w:r>
-    </w:p>
-    <w:p>
-      <w:pPr>
-        <w:rPr>
-          <w:sz w:val="32"/>
-          <w:szCs w:val="32"/>
-        </w:rPr>
-      </w:pPr>
-      <w:r>
-        <w:rPr>
-          <w:sz w:val="32"/>
-          <w:szCs w:val="32"/>
-        </w:rPr>
-        <w:t xml:space="preserve">We will enable them to sell their products online without worrying about the process. The project will help them upscale their business and reach a broader customer segment who want to buy handmade or local goods but cannot find them online. With our project, we aim to promote the use of local and handmade goods by making them convenient to both buy and sell. </w:t>
-      </w:r>
-    </w:p>
-    <w:p>
-      <w:pPr>
-        <w:rPr>
-          <w:sz w:val="32"/>
-          <w:szCs w:val="32"/>
-        </w:rPr>
-      </w:pPr>
-      <w:r>
-        <w:rPr>
-          <w:sz w:val="32"/>
-          <w:szCs w:val="32"/>
-        </w:rPr>
-        <w:t>We will contact various artisans interested in selling their products online and list them on our platform, but they do not have enough knowledge. Through our project, they will be able to get orders for products. Our project offers customers a shopping platform to order products online as per availability or reach the seller if they want to buy them in person. We will be the point of contact for artisans to list their products on our website.</w:t>
-      </w:r>
-    </w:p>
-    <w:p/>
-    <w:p/>
-    <w:p/>
-    <w:p/>
-    <w:p/>
-    <w:p/>
-    <w:p/>
-    <w:p/>
-    <w:p/>
-    <w:p/>
-    <w:p/>
-    <w:p/>
-    <w:p/>
-    <w:p>
-      <w:pPr>
-        <w:rPr>
-          <w:sz w:val="40"/>
-          <w:szCs w:val="40"/>
-        </w:rPr>
-      </w:pPr>
-      <w:r>
-        <w:rPr>
-          <w:b/>
-          <w:bCs/>
-          <w:sz w:val="40"/>
-          <w:szCs w:val="40"/>
-        </w:rPr>
-        <w:lastRenderedPageBreak/>
         <w:t xml:space="preserve">2. REQUIREMENT ANALYSIS </w:t>
       </w:r>
     </w:p>
     <w:p>
       <w:pPr>
         <w:rPr>
-          <w:sz w:val="40"/>
-          <w:szCs w:val="40"/>
-        </w:rPr>
-      </w:pPr>
-      <w:r>
-        <w:rPr>
-          <w:b/>
-          <w:bCs/>
-          <w:sz w:val="40"/>
-          <w:szCs w:val="40"/>
+          <w:sz w:val="36"/>
+          <w:szCs w:val="36"/>
+        </w:rPr>
+      </w:pPr>
+      <w:r>
+        <w:rPr>
+          <w:b/>
+          <w:bCs/>
+          <w:sz w:val="36"/>
+          <w:szCs w:val="36"/>
         </w:rPr>
         <w:t xml:space="preserve">2.1 User Interaction with the website: </w:t>
       </w:r>
@@ -527,14 +817,14 @@
     <w:p>
       <w:pPr>
         <w:rPr>
-          <w:sz w:val="32"/>
-          <w:szCs w:val="32"/>
-        </w:rPr>
-      </w:pPr>
-      <w:r>
-        <w:rPr>
-          <w:sz w:val="32"/>
-          <w:szCs w:val="32"/>
+          <w:sz w:val="28"/>
+          <w:szCs w:val="28"/>
+        </w:rPr>
+      </w:pPr>
+      <w:r>
+        <w:rPr>
+          <w:sz w:val="28"/>
+          <w:szCs w:val="28"/>
         </w:rPr>
         <w:t xml:space="preserve">The following are the actions that users can take on our web application: </w:t>
       </w:r>
@@ -547,14 +837,14 @@
           <w:numId w:val="1"/>
         </w:numPr>
         <w:rPr>
-          <w:sz w:val="32"/>
-          <w:szCs w:val="32"/>
-        </w:rPr>
-      </w:pPr>
-      <w:r>
-        <w:rPr>
-          <w:sz w:val="32"/>
-          <w:szCs w:val="32"/>
+          <w:sz w:val="28"/>
+          <w:szCs w:val="28"/>
+        </w:rPr>
+      </w:pPr>
+      <w:r>
+        <w:rPr>
+          <w:sz w:val="28"/>
+          <w:szCs w:val="28"/>
         </w:rPr>
         <w:t xml:space="preserve">Searching for products on the home page or throughout the website, and how or on what basis. Products can be found by searching for them by product name, category, brand, and so on. </w:t>
       </w:r>
@@ -567,14 +857,14 @@
           <w:numId w:val="1"/>
         </w:numPr>
         <w:rPr>
-          <w:sz w:val="32"/>
-          <w:szCs w:val="32"/>
-        </w:rPr>
-      </w:pPr>
-      <w:r>
-        <w:rPr>
-          <w:sz w:val="32"/>
-          <w:szCs w:val="32"/>
+          <w:sz w:val="28"/>
+          <w:szCs w:val="28"/>
+        </w:rPr>
+      </w:pPr>
+      <w:r>
+        <w:rPr>
+          <w:sz w:val="28"/>
+          <w:szCs w:val="28"/>
         </w:rPr>
         <w:t xml:space="preserve">Users will be able to maintain a cart, they can add their products, remove their products and can also be able to see their total payment of products in their cart, then can proceed to checkout with payment. </w:t>
       </w:r>
@@ -587,16 +877,32 @@
           <w:numId w:val="1"/>
         </w:numPr>
         <w:rPr>
-          <w:sz w:val="32"/>
-          <w:szCs w:val="32"/>
-        </w:rPr>
-      </w:pPr>
-      <w:r>
-        <w:rPr>
-          <w:sz w:val="32"/>
-          <w:szCs w:val="32"/>
-        </w:rPr>
-        <w:t xml:space="preserve">Adding products to a wish-list. This can help users to add their basic requirements that they want to buy and also add some products that they found of their like or interest. </w:t>
+          <w:sz w:val="28"/>
+          <w:szCs w:val="28"/>
+        </w:rPr>
+      </w:pPr>
+      <w:r>
+        <w:rPr>
+          <w:sz w:val="28"/>
+          <w:szCs w:val="28"/>
+        </w:rPr>
+        <w:t xml:space="preserve">Adding products to a wish-list. This can help users to add their basic requirements that they want to buy </w:t>
+      </w:r>
+      <w:proofErr w:type="gramStart"/>
+      <w:r>
+        <w:rPr>
+          <w:sz w:val="28"/>
+          <w:szCs w:val="28"/>
+        </w:rPr>
+        <w:t>and also</w:t>
+      </w:r>
+      <w:proofErr w:type="gramEnd"/>
+      <w:r>
+        <w:rPr>
+          <w:sz w:val="28"/>
+          <w:szCs w:val="28"/>
+        </w:rPr>
+        <w:t xml:space="preserve"> add some products that they found of their like or interest. </w:t>
       </w:r>
     </w:p>
     <w:p>
@@ -607,16 +913,32 @@
           <w:numId w:val="1"/>
         </w:numPr>
         <w:rPr>
-          <w:sz w:val="32"/>
-          <w:szCs w:val="32"/>
-        </w:rPr>
-      </w:pPr>
-      <w:r>
-        <w:rPr>
-          <w:sz w:val="32"/>
-          <w:szCs w:val="32"/>
-        </w:rPr>
-        <w:t xml:space="preserve">Creating an account with their personal details is mandatory for buying products. The user must be logged in to place orders, while creating an account they have to give their personal details such as their address, phone number etc. </w:t>
+          <w:sz w:val="28"/>
+          <w:szCs w:val="28"/>
+        </w:rPr>
+      </w:pPr>
+      <w:r>
+        <w:rPr>
+          <w:sz w:val="28"/>
+          <w:szCs w:val="28"/>
+        </w:rPr>
+        <w:t xml:space="preserve">Creating an account with their personal details is mandatory for buying products. The user must be logged in to place orders, while creating an account they </w:t>
+      </w:r>
+      <w:proofErr w:type="gramStart"/>
+      <w:r>
+        <w:rPr>
+          <w:sz w:val="28"/>
+          <w:szCs w:val="28"/>
+        </w:rPr>
+        <w:t>have to</w:t>
+      </w:r>
+      <w:proofErr w:type="gramEnd"/>
+      <w:r>
+        <w:rPr>
+          <w:sz w:val="28"/>
+          <w:szCs w:val="28"/>
+        </w:rPr>
+        <w:t xml:space="preserve"> give their personal details such as their address, phone number etc. </w:t>
       </w:r>
     </w:p>
     <w:p>
@@ -627,176 +949,46 @@
           <w:numId w:val="1"/>
         </w:numPr>
         <w:rPr>
-          <w:sz w:val="32"/>
-          <w:szCs w:val="32"/>
-        </w:rPr>
-      </w:pPr>
-      <w:r>
-        <w:rPr>
-          <w:sz w:val="32"/>
-          <w:szCs w:val="32"/>
+          <w:sz w:val="28"/>
+          <w:szCs w:val="28"/>
+        </w:rPr>
+      </w:pPr>
+      <w:r>
+        <w:rPr>
+          <w:sz w:val="28"/>
+          <w:szCs w:val="28"/>
         </w:rPr>
         <w:t xml:space="preserve">The customers will be provided with the option to rate the products they buy, so that it can help others while </w:t>
       </w:r>
     </w:p>
     <w:p>
       <w:pPr>
+        <w:pStyle w:val="ListParagraph"/>
+        <w:rPr>
+          <w:sz w:val="28"/>
+          <w:szCs w:val="28"/>
+        </w:rPr>
+      </w:pPr>
+    </w:p>
+    <w:p>
+      <w:pPr>
         <w:pStyle w:val="Default"/>
         <w:ind w:left="360"/>
         <w:rPr>
           <w:b/>
           <w:bCs/>
-          <w:sz w:val="34"/>
-          <w:szCs w:val="34"/>
-        </w:rPr>
-      </w:pPr>
-    </w:p>
-    <w:p>
-      <w:pPr>
-        <w:pStyle w:val="Default"/>
-        <w:ind w:left="360"/>
-        <w:rPr>
-          <w:b/>
-          <w:bCs/>
-          <w:sz w:val="34"/>
-          <w:szCs w:val="34"/>
-        </w:rPr>
-      </w:pPr>
-    </w:p>
-    <w:p>
-      <w:pPr>
-        <w:pStyle w:val="Default"/>
-        <w:ind w:left="360"/>
-        <w:rPr>
-          <w:b/>
-          <w:bCs/>
-          <w:sz w:val="34"/>
-          <w:szCs w:val="34"/>
-        </w:rPr>
-      </w:pPr>
-    </w:p>
-    <w:p>
-      <w:pPr>
-        <w:pStyle w:val="Default"/>
-        <w:ind w:left="360"/>
-        <w:rPr>
-          <w:b/>
-          <w:bCs/>
-          <w:sz w:val="34"/>
-          <w:szCs w:val="34"/>
-        </w:rPr>
-      </w:pPr>
-    </w:p>
-    <w:p>
-      <w:pPr>
-        <w:pStyle w:val="Default"/>
-        <w:ind w:left="360"/>
-        <w:rPr>
-          <w:b/>
-          <w:bCs/>
-          <w:sz w:val="34"/>
-          <w:szCs w:val="34"/>
-        </w:rPr>
-      </w:pPr>
-    </w:p>
-    <w:p>
-      <w:pPr>
-        <w:pStyle w:val="Default"/>
-        <w:ind w:left="360"/>
-        <w:rPr>
-          <w:b/>
-          <w:bCs/>
-          <w:sz w:val="34"/>
-          <w:szCs w:val="34"/>
-        </w:rPr>
-      </w:pPr>
-    </w:p>
-    <w:p>
-      <w:pPr>
-        <w:pStyle w:val="Default"/>
-        <w:ind w:left="360"/>
-        <w:rPr>
-          <w:b/>
-          <w:bCs/>
-          <w:sz w:val="34"/>
-          <w:szCs w:val="34"/>
-        </w:rPr>
-      </w:pPr>
-    </w:p>
-    <w:p>
-      <w:pPr>
-        <w:pStyle w:val="Default"/>
-        <w:ind w:left="360"/>
-        <w:rPr>
-          <w:b/>
-          <w:bCs/>
-          <w:sz w:val="34"/>
-          <w:szCs w:val="34"/>
-        </w:rPr>
-      </w:pPr>
-    </w:p>
-    <w:p>
-      <w:pPr>
-        <w:pStyle w:val="Default"/>
-        <w:ind w:left="360"/>
-        <w:rPr>
-          <w:b/>
-          <w:bCs/>
-          <w:sz w:val="34"/>
-          <w:szCs w:val="34"/>
-        </w:rPr>
-      </w:pPr>
-    </w:p>
-    <w:p>
-      <w:pPr>
-        <w:pStyle w:val="Default"/>
-        <w:ind w:left="360"/>
-        <w:rPr>
-          <w:b/>
-          <w:bCs/>
-          <w:sz w:val="34"/>
-          <w:szCs w:val="34"/>
-        </w:rPr>
-      </w:pPr>
-    </w:p>
-    <w:p>
-      <w:pPr>
-        <w:pStyle w:val="Default"/>
-        <w:ind w:left="360"/>
-        <w:rPr>
-          <w:b/>
-          <w:bCs/>
-          <w:sz w:val="40"/>
-          <w:szCs w:val="40"/>
-        </w:rPr>
-      </w:pPr>
-      <w:r>
-        <w:rPr>
-          <w:b/>
-          <w:bCs/>
-          <w:sz w:val="40"/>
-          <w:szCs w:val="40"/>
-        </w:rPr>
-        <w:lastRenderedPageBreak/>
-        <w:t>2.</w:t>
-      </w:r>
-      <w:r>
-        <w:rPr>
-          <w:b/>
-          <w:bCs/>
-          <w:sz w:val="40"/>
-          <w:szCs w:val="40"/>
-        </w:rPr>
-        <w:t>2</w:t>
-      </w:r>
-      <w:r>
-        <w:rPr>
-          <w:b/>
-          <w:bCs/>
-          <w:sz w:val="40"/>
-          <w:szCs w:val="40"/>
-        </w:rPr>
-        <w:t xml:space="preserve"> Admin Console </w:t>
+          <w:sz w:val="36"/>
+          <w:szCs w:val="36"/>
+        </w:rPr>
+      </w:pPr>
+      <w:r>
+        <w:rPr>
+          <w:b/>
+          <w:bCs/>
+          <w:sz w:val="36"/>
+          <w:szCs w:val="36"/>
+        </w:rPr>
+        <w:t xml:space="preserve">2.2 Admin Console </w:t>
       </w:r>
     </w:p>
     <w:p>
@@ -881,7 +1073,23 @@
           <w:sz w:val="28"/>
           <w:szCs w:val="28"/>
         </w:rPr>
-        <w:t xml:space="preserve"> the static pages that a user views. To attract and keep traffic, it's critical to design an appealing and successful website. </w:t>
+        <w:t xml:space="preserve"> the static pages that a user views. To attract and keep traffic, </w:t>
+      </w:r>
+      <w:proofErr w:type="gramStart"/>
+      <w:r>
+        <w:rPr>
+          <w:sz w:val="28"/>
+          <w:szCs w:val="28"/>
+        </w:rPr>
+        <w:t>it's</w:t>
+      </w:r>
+      <w:proofErr w:type="gramEnd"/>
+      <w:r>
+        <w:rPr>
+          <w:sz w:val="28"/>
+          <w:szCs w:val="28"/>
+        </w:rPr>
+        <w:t xml:space="preserve"> critical to design an appealing and successful website. </w:t>
       </w:r>
     </w:p>
     <w:p>
@@ -941,16 +1149,16 @@
         <w:rPr>
           <w:b/>
           <w:bCs/>
-          <w:sz w:val="40"/>
-          <w:szCs w:val="40"/>
-        </w:rPr>
-      </w:pPr>
-      <w:r>
-        <w:rPr>
-          <w:b/>
-          <w:bCs/>
-          <w:sz w:val="40"/>
-          <w:szCs w:val="40"/>
+          <w:sz w:val="36"/>
+          <w:szCs w:val="36"/>
+        </w:rPr>
+      </w:pPr>
+      <w:r>
+        <w:rPr>
+          <w:b/>
+          <w:bCs/>
+          <w:sz w:val="36"/>
+          <w:szCs w:val="36"/>
         </w:rPr>
         <w:t xml:space="preserve">2.3 Checkout and Payment for Users </w:t>
       </w:r>
@@ -973,14 +1181,14 @@
         </w:numPr>
         <w:spacing w:after="15"/>
         <w:rPr>
-          <w:sz w:val="32"/>
-          <w:szCs w:val="32"/>
-        </w:rPr>
-      </w:pPr>
-      <w:r>
-        <w:rPr>
-          <w:sz w:val="32"/>
-          <w:szCs w:val="32"/>
+          <w:sz w:val="28"/>
+          <w:szCs w:val="28"/>
+        </w:rPr>
+      </w:pPr>
+      <w:r>
+        <w:rPr>
+          <w:sz w:val="28"/>
+          <w:szCs w:val="28"/>
         </w:rPr>
         <w:t xml:space="preserve">Before placing an order, users must first create an account and register, as they will be requested to fill out their personal information. </w:t>
       </w:r>
@@ -994,14 +1202,14 @@
         </w:numPr>
         <w:spacing w:after="15"/>
         <w:rPr>
-          <w:sz w:val="32"/>
-          <w:szCs w:val="32"/>
-        </w:rPr>
-      </w:pPr>
-      <w:r>
-        <w:rPr>
-          <w:sz w:val="32"/>
-          <w:szCs w:val="32"/>
+          <w:sz w:val="28"/>
+          <w:szCs w:val="28"/>
+        </w:rPr>
+      </w:pPr>
+      <w:r>
+        <w:rPr>
+          <w:sz w:val="28"/>
+          <w:szCs w:val="28"/>
         </w:rPr>
         <w:t xml:space="preserve">There are a variety of payment alternatives available, including cash on delivery, e-wallets, and third-party payment gateways. Vendors are chosen based on the needs of the company. </w:t>
       </w:r>
@@ -1014,40 +1222,20 @@
           <w:numId w:val="1"/>
         </w:numPr>
         <w:rPr>
-          <w:sz w:val="32"/>
-          <w:szCs w:val="32"/>
-        </w:rPr>
-      </w:pPr>
-      <w:r>
-        <w:rPr>
-          <w:sz w:val="32"/>
-          <w:szCs w:val="32"/>
+          <w:sz w:val="28"/>
+          <w:szCs w:val="28"/>
+        </w:rPr>
+      </w:pPr>
+      <w:r>
+        <w:rPr>
+          <w:sz w:val="28"/>
+          <w:szCs w:val="28"/>
         </w:rPr>
         <w:t xml:space="preserve">The costs and techniques of shipping, these can either be kept up to date in the backend or set static. </w:t>
       </w:r>
-    </w:p>
-    <w:p>
-      <w:pPr>
-        <w:pStyle w:val="Default"/>
-        <w:rPr>
-          <w:sz w:val="28"/>
-          <w:szCs w:val="28"/>
-        </w:rPr>
-      </w:pPr>
-    </w:p>
-    <w:p>
-      <w:pPr>
-        <w:rPr>
-          <w:sz w:val="32"/>
-          <w:szCs w:val="32"/>
-        </w:rPr>
-      </w:pPr>
     </w:p>
     <w:p/>
     <w:p/>
-    <w:p/>
-    <w:p/>
-    <w:p/>
     <w:p>
       <w:pPr>
         <w:pStyle w:val="Default"/>
@@ -1063,181 +1251,143 @@
           <w:sz w:val="40"/>
           <w:szCs w:val="40"/>
         </w:rPr>
+        <w:t xml:space="preserve">3. SOFTWARE REQUIREMENT </w:t>
+      </w:r>
+    </w:p>
+    <w:p>
+      <w:pPr>
+        <w:pStyle w:val="Default"/>
+        <w:rPr>
+          <w:sz w:val="36"/>
+          <w:szCs w:val="36"/>
+        </w:rPr>
+      </w:pPr>
+      <w:r>
+        <w:rPr>
+          <w:b/>
+          <w:bCs/>
+          <w:sz w:val="36"/>
+          <w:szCs w:val="36"/>
+        </w:rPr>
+        <w:t xml:space="preserve">3.1 Front end: </w:t>
+      </w:r>
+    </w:p>
+    <w:p>
+      <w:pPr>
+        <w:pStyle w:val="Default"/>
+        <w:numPr>
+          <w:ilvl w:val="0"/>
+          <w:numId w:val="5"/>
+        </w:numPr>
+        <w:rPr>
+          <w:sz w:val="28"/>
+          <w:szCs w:val="28"/>
+        </w:rPr>
+      </w:pPr>
+      <w:r>
+        <w:rPr>
+          <w:b/>
+          <w:bCs/>
+          <w:sz w:val="28"/>
+          <w:szCs w:val="28"/>
+        </w:rPr>
+        <w:t xml:space="preserve">HTML </w:t>
+      </w:r>
+      <w:r>
+        <w:rPr>
+          <w:sz w:val="28"/>
+          <w:szCs w:val="28"/>
+        </w:rPr>
+        <w:t xml:space="preserve">- HTML is the code that is used to structure a web page and its content. It can be assisted by technologies such as Cascading Style Sheets and scripting languages such as JavaScript </w:t>
+      </w:r>
+    </w:p>
+    <w:p>
+      <w:pPr>
+        <w:pStyle w:val="Default"/>
+        <w:numPr>
+          <w:ilvl w:val="0"/>
+          <w:numId w:val="5"/>
+        </w:numPr>
+        <w:spacing w:after="19"/>
+        <w:rPr>
+          <w:sz w:val="28"/>
+          <w:szCs w:val="28"/>
+        </w:rPr>
+      </w:pPr>
+      <w:r>
+        <w:rPr>
+          <w:b/>
+          <w:bCs/>
+          <w:sz w:val="28"/>
+          <w:szCs w:val="28"/>
+        </w:rPr>
         <w:lastRenderedPageBreak/>
-        <w:t>3</w:t>
-      </w:r>
-      <w:r>
-        <w:rPr>
-          <w:b/>
-          <w:bCs/>
-          <w:sz w:val="40"/>
-          <w:szCs w:val="40"/>
-        </w:rPr>
-        <w:t xml:space="preserve">. SOFTWARE REQUIREMENT </w:t>
-      </w:r>
-    </w:p>
-    <w:p>
-      <w:pPr>
-        <w:pStyle w:val="Default"/>
-        <w:rPr>
-          <w:sz w:val="40"/>
-          <w:szCs w:val="40"/>
-        </w:rPr>
-      </w:pPr>
-      <w:r>
-        <w:rPr>
-          <w:b/>
-          <w:bCs/>
-          <w:sz w:val="40"/>
-          <w:szCs w:val="40"/>
-        </w:rPr>
-        <w:t>3</w:t>
-      </w:r>
-      <w:r>
-        <w:rPr>
-          <w:b/>
-          <w:bCs/>
-          <w:sz w:val="40"/>
-          <w:szCs w:val="40"/>
-        </w:rPr>
-        <w:t xml:space="preserve">.1 Front end: </w:t>
-      </w:r>
-    </w:p>
-    <w:p>
-      <w:pPr>
-        <w:pStyle w:val="Default"/>
-        <w:rPr>
-          <w:sz w:val="32"/>
-          <w:szCs w:val="32"/>
-        </w:rPr>
-      </w:pPr>
-      <w:r>
-        <w:rPr>
-          <w:b/>
-          <w:bCs/>
-          <w:sz w:val="32"/>
-          <w:szCs w:val="32"/>
-        </w:rPr>
-        <w:t xml:space="preserve">1. </w:t>
-      </w:r>
-      <w:r>
-        <w:rPr>
-          <w:b/>
-          <w:bCs/>
-          <w:sz w:val="32"/>
-          <w:szCs w:val="32"/>
-        </w:rPr>
-        <w:t xml:space="preserve">HTML </w:t>
-      </w:r>
-      <w:r>
-        <w:rPr>
-          <w:sz w:val="32"/>
-          <w:szCs w:val="32"/>
-        </w:rPr>
-        <w:t xml:space="preserve">- HTML is the code that is used to structure a web page and its content. It can be assisted by technologies such as Cascading Style Sheets and scripting languages such as JavaScript </w:t>
-      </w:r>
-    </w:p>
-    <w:p>
-      <w:pPr>
-        <w:pStyle w:val="Default"/>
+        <w:t xml:space="preserve">CSS </w:t>
+      </w:r>
+      <w:r>
+        <w:rPr>
+          <w:sz w:val="28"/>
+          <w:szCs w:val="28"/>
+        </w:rPr>
+        <w:t xml:space="preserve">- CSS is the language we use to style an HTML document. CSS describes how HTML elements should be displayed. </w:t>
+      </w:r>
+    </w:p>
+    <w:p>
+      <w:pPr>
+        <w:pStyle w:val="Default"/>
+        <w:numPr>
+          <w:ilvl w:val="0"/>
+          <w:numId w:val="5"/>
+        </w:numPr>
         <w:spacing w:after="19"/>
         <w:rPr>
-          <w:sz w:val="32"/>
-          <w:szCs w:val="32"/>
-        </w:rPr>
-      </w:pPr>
-      <w:r>
-        <w:rPr>
-          <w:b/>
-          <w:bCs/>
-          <w:sz w:val="32"/>
-          <w:szCs w:val="32"/>
-        </w:rPr>
-        <w:t xml:space="preserve">2. </w:t>
-      </w:r>
-      <w:r>
-        <w:rPr>
-          <w:b/>
-          <w:bCs/>
-          <w:sz w:val="32"/>
-          <w:szCs w:val="32"/>
-        </w:rPr>
-        <w:t xml:space="preserve">CSS </w:t>
-      </w:r>
-      <w:r>
-        <w:rPr>
-          <w:sz w:val="32"/>
-          <w:szCs w:val="32"/>
-        </w:rPr>
-        <w:t xml:space="preserve">- CSS is the language we use to style an HTML document. CSS describes how HTML elements should be displayed. </w:t>
-      </w:r>
-    </w:p>
-    <w:p>
-      <w:pPr>
-        <w:pStyle w:val="Default"/>
+          <w:sz w:val="28"/>
+          <w:szCs w:val="28"/>
+        </w:rPr>
+      </w:pPr>
+      <w:r>
+        <w:rPr>
+          <w:b/>
+          <w:bCs/>
+          <w:sz w:val="28"/>
+          <w:szCs w:val="28"/>
+        </w:rPr>
+        <w:t xml:space="preserve">JavaScript </w:t>
+      </w:r>
+      <w:r>
+        <w:rPr>
+          <w:sz w:val="28"/>
+          <w:szCs w:val="28"/>
+        </w:rPr>
+        <w:t xml:space="preserve">- JavaScript is a programming language that is one of the core technologies of the World Wide Web, alongside HTML and CSS. It can power features like interactive images, carousels, and forms. </w:t>
+      </w:r>
+    </w:p>
+    <w:p>
+      <w:pPr>
+        <w:pStyle w:val="Default"/>
+        <w:numPr>
+          <w:ilvl w:val="0"/>
+          <w:numId w:val="5"/>
+        </w:numPr>
         <w:spacing w:after="19"/>
         <w:rPr>
-          <w:sz w:val="32"/>
-          <w:szCs w:val="32"/>
-        </w:rPr>
-      </w:pPr>
-      <w:r>
-        <w:rPr>
-          <w:b/>
-          <w:bCs/>
-          <w:sz w:val="32"/>
-          <w:szCs w:val="32"/>
-        </w:rPr>
-        <w:t xml:space="preserve">3. </w:t>
-      </w:r>
-      <w:r>
-        <w:rPr>
-          <w:b/>
-          <w:bCs/>
-          <w:sz w:val="32"/>
-          <w:szCs w:val="32"/>
-        </w:rPr>
-        <w:t xml:space="preserve">JavaScript </w:t>
-      </w:r>
-      <w:r>
-        <w:rPr>
-          <w:sz w:val="32"/>
-          <w:szCs w:val="32"/>
-        </w:rPr>
-        <w:t xml:space="preserve">- JavaScript is a programming language that is one of the core technologies of the World Wide Web, alongside HTML and CSS. It can power features like interactive images, carousels, and forms. </w:t>
-      </w:r>
-    </w:p>
-    <w:p>
-      <w:pPr>
-        <w:pStyle w:val="Default"/>
-        <w:spacing w:after="19"/>
-        <w:rPr>
-          <w:sz w:val="32"/>
-          <w:szCs w:val="32"/>
-        </w:rPr>
-      </w:pPr>
-      <w:r>
-        <w:rPr>
-          <w:b/>
-          <w:bCs/>
-          <w:sz w:val="32"/>
-          <w:szCs w:val="32"/>
-        </w:rPr>
-        <w:t xml:space="preserve">4. </w:t>
-      </w:r>
-      <w:r>
-        <w:rPr>
-          <w:b/>
-          <w:bCs/>
-          <w:sz w:val="32"/>
-          <w:szCs w:val="32"/>
+          <w:sz w:val="28"/>
+          <w:szCs w:val="28"/>
+        </w:rPr>
+      </w:pPr>
+      <w:r>
+        <w:rPr>
+          <w:b/>
+          <w:bCs/>
+          <w:sz w:val="28"/>
+          <w:szCs w:val="28"/>
         </w:rPr>
         <w:t xml:space="preserve">React </w:t>
       </w:r>
       <w:r>
         <w:rPr>
-          <w:sz w:val="32"/>
-          <w:szCs w:val="32"/>
+          <w:sz w:val="28"/>
+          <w:szCs w:val="28"/>
         </w:rPr>
         <w:t xml:space="preserve">- React is a free and open-source front-end JavaScript library for building user interfaces based on UI components. </w:t>
       </w:r>
@@ -1245,78 +1395,73 @@
     <w:p>
       <w:pPr>
         <w:pStyle w:val="Default"/>
-        <w:rPr>
-          <w:sz w:val="32"/>
-          <w:szCs w:val="32"/>
-        </w:rPr>
-      </w:pPr>
-      <w:r>
-        <w:rPr>
-          <w:b/>
-          <w:bCs/>
-          <w:sz w:val="32"/>
-          <w:szCs w:val="32"/>
-        </w:rPr>
-        <w:t>5</w:t>
-      </w:r>
-      <w:r>
-        <w:rPr>
-          <w:sz w:val="32"/>
-          <w:szCs w:val="32"/>
-        </w:rPr>
-        <w:t xml:space="preserve">. </w:t>
-      </w:r>
-      <w:r>
-        <w:rPr>
-          <w:b/>
-          <w:bCs/>
-          <w:sz w:val="32"/>
-          <w:szCs w:val="32"/>
+        <w:numPr>
+          <w:ilvl w:val="0"/>
+          <w:numId w:val="5"/>
+        </w:numPr>
+        <w:rPr>
+          <w:sz w:val="28"/>
+          <w:szCs w:val="28"/>
+        </w:rPr>
+      </w:pPr>
+      <w:r>
+        <w:rPr>
+          <w:b/>
+          <w:bCs/>
+          <w:sz w:val="28"/>
+          <w:szCs w:val="28"/>
         </w:rPr>
         <w:t xml:space="preserve">Redux </w:t>
       </w:r>
       <w:r>
         <w:rPr>
-          <w:sz w:val="32"/>
-          <w:szCs w:val="32"/>
-        </w:rPr>
-        <w:t xml:space="preserve">- Redux is an open-source JavaScript library for managing and centralising application state. It is most commonly used with libraries such as React for building user interfaces. </w:t>
-      </w:r>
-    </w:p>
-    <w:p>
-      <w:pPr>
-        <w:pStyle w:val="Default"/>
-        <w:rPr>
-          <w:sz w:val="28"/>
-          <w:szCs w:val="28"/>
-        </w:rPr>
-      </w:pPr>
-    </w:p>
-    <w:p>
-      <w:pPr>
-        <w:pStyle w:val="Default"/>
-        <w:rPr>
-          <w:sz w:val="40"/>
-          <w:szCs w:val="40"/>
-        </w:rPr>
-      </w:pPr>
-      <w:r>
-        <w:rPr>
-          <w:b/>
-          <w:bCs/>
-          <w:sz w:val="40"/>
-          <w:szCs w:val="40"/>
-        </w:rPr>
-        <w:t>3</w:t>
-      </w:r>
-      <w:r>
-        <w:rPr>
-          <w:b/>
-          <w:bCs/>
-          <w:sz w:val="40"/>
-          <w:szCs w:val="40"/>
-        </w:rPr>
-        <w:t xml:space="preserve">.2 Back end: </w:t>
+          <w:sz w:val="28"/>
+          <w:szCs w:val="28"/>
+        </w:rPr>
+        <w:t xml:space="preserve">- Redux is an open-source JavaScript library for managing and centralising application state. It is </w:t>
+      </w:r>
+      <w:proofErr w:type="gramStart"/>
+      <w:r>
+        <w:rPr>
+          <w:sz w:val="28"/>
+          <w:szCs w:val="28"/>
+        </w:rPr>
+        <w:t>most commonly used</w:t>
+      </w:r>
+      <w:proofErr w:type="gramEnd"/>
+      <w:r>
+        <w:rPr>
+          <w:sz w:val="28"/>
+          <w:szCs w:val="28"/>
+        </w:rPr>
+        <w:t xml:space="preserve"> with libraries such as React for building user interfaces. </w:t>
+      </w:r>
+    </w:p>
+    <w:p>
+      <w:pPr>
+        <w:pStyle w:val="Default"/>
+        <w:rPr>
+          <w:sz w:val="28"/>
+          <w:szCs w:val="28"/>
+        </w:rPr>
+      </w:pPr>
+    </w:p>
+    <w:p>
+      <w:pPr>
+        <w:pStyle w:val="Default"/>
+        <w:rPr>
+          <w:sz w:val="36"/>
+          <w:szCs w:val="36"/>
+        </w:rPr>
+      </w:pPr>
+      <w:r>
+        <w:rPr>
+          <w:b/>
+          <w:bCs/>
+          <w:sz w:val="36"/>
+          <w:szCs w:val="36"/>
+        </w:rPr>
+        <w:t xml:space="preserve">3.2 Back end: </w:t>
       </w:r>
     </w:p>
     <w:p>
@@ -1328,23 +1473,23 @@
         </w:numPr>
         <w:spacing w:after="23"/>
         <w:rPr>
-          <w:sz w:val="32"/>
-          <w:szCs w:val="32"/>
-        </w:rPr>
-      </w:pPr>
-      <w:r>
-        <w:rPr>
-          <w:b/>
-          <w:bCs/>
-          <w:sz w:val="32"/>
-          <w:szCs w:val="32"/>
+          <w:sz w:val="28"/>
+          <w:szCs w:val="28"/>
+        </w:rPr>
+      </w:pPr>
+      <w:r>
+        <w:rPr>
+          <w:b/>
+          <w:bCs/>
+          <w:sz w:val="28"/>
+          <w:szCs w:val="28"/>
         </w:rPr>
         <w:t xml:space="preserve">NodeJS </w:t>
       </w:r>
       <w:r>
         <w:rPr>
-          <w:sz w:val="32"/>
-          <w:szCs w:val="32"/>
+          <w:sz w:val="28"/>
+          <w:szCs w:val="28"/>
         </w:rPr>
         <w:t xml:space="preserve">- Node.js is an open-source, cross-platform, back-end JavaScript runtime environment that runs on the V8 engine and executes JavaScript code outside a web browser. It is used for traditional web sites and back-end API services. </w:t>
       </w:r>
@@ -1358,8 +1503,8 @@
         </w:numPr>
         <w:spacing w:after="23"/>
         <w:rPr>
-          <w:sz w:val="32"/>
-          <w:szCs w:val="32"/>
+          <w:sz w:val="28"/>
+          <w:szCs w:val="28"/>
         </w:rPr>
       </w:pPr>
       <w:proofErr w:type="spellStart"/>
@@ -1367,8 +1512,8 @@
         <w:rPr>
           <w:b/>
           <w:bCs/>
-          <w:sz w:val="32"/>
-          <w:szCs w:val="32"/>
+          <w:sz w:val="28"/>
+          <w:szCs w:val="28"/>
         </w:rPr>
         <w:t>ExpressJS</w:t>
       </w:r>
@@ -1377,33 +1522,49 @@
         <w:rPr>
           <w:b/>
           <w:bCs/>
-          <w:sz w:val="32"/>
-          <w:szCs w:val="32"/>
+          <w:sz w:val="28"/>
+          <w:szCs w:val="28"/>
         </w:rPr>
         <w:t xml:space="preserve"> </w:t>
       </w:r>
       <w:r>
         <w:rPr>
-          <w:sz w:val="32"/>
-          <w:szCs w:val="32"/>
+          <w:sz w:val="28"/>
+          <w:szCs w:val="28"/>
         </w:rPr>
         <w:t xml:space="preserve">- Express.js, or simply Express, is a </w:t>
       </w:r>
       <w:proofErr w:type="gramStart"/>
       <w:r>
         <w:rPr>
-          <w:sz w:val="32"/>
-          <w:szCs w:val="32"/>
+          <w:sz w:val="28"/>
+          <w:szCs w:val="28"/>
         </w:rPr>
         <w:t>back end</w:t>
       </w:r>
       <w:proofErr w:type="gramEnd"/>
       <w:r>
         <w:rPr>
-          <w:sz w:val="32"/>
-          <w:szCs w:val="32"/>
-        </w:rPr>
-        <w:t xml:space="preserve"> web application framework for Node.js. The primary use of Express is to provide server-side logic for web and mobile applications, and as such it's used all over the place. </w:t>
+          <w:sz w:val="28"/>
+          <w:szCs w:val="28"/>
+        </w:rPr>
+        <w:t xml:space="preserve"> web application framework for Node.js. The primary use of Express is to provide server-side logic for web and mobile applications, and as such </w:t>
+      </w:r>
+      <w:proofErr w:type="gramStart"/>
+      <w:r>
+        <w:rPr>
+          <w:sz w:val="28"/>
+          <w:szCs w:val="28"/>
+        </w:rPr>
+        <w:t>it's</w:t>
+      </w:r>
+      <w:proofErr w:type="gramEnd"/>
+      <w:r>
+        <w:rPr>
+          <w:sz w:val="28"/>
+          <w:szCs w:val="28"/>
+        </w:rPr>
+        <w:t xml:space="preserve"> used all over the place. </w:t>
       </w:r>
     </w:p>
     <w:p>
@@ -1414,26 +1575,590 @@
           <w:numId w:val="3"/>
         </w:numPr>
         <w:rPr>
-          <w:sz w:val="32"/>
-          <w:szCs w:val="32"/>
-        </w:rPr>
-      </w:pPr>
-      <w:r>
-        <w:rPr>
-          <w:b/>
-          <w:bCs/>
-          <w:sz w:val="32"/>
-          <w:szCs w:val="32"/>
+          <w:sz w:val="28"/>
+          <w:szCs w:val="28"/>
+        </w:rPr>
+      </w:pPr>
+      <w:r>
+        <w:rPr>
+          <w:b/>
+          <w:bCs/>
+          <w:sz w:val="28"/>
+          <w:szCs w:val="28"/>
         </w:rPr>
         <w:t xml:space="preserve">MongoDB </w:t>
       </w:r>
       <w:r>
         <w:rPr>
-          <w:sz w:val="32"/>
-          <w:szCs w:val="32"/>
+          <w:sz w:val="28"/>
+          <w:szCs w:val="28"/>
         </w:rPr>
         <w:t xml:space="preserve">- MongoDB is a source-available cross-platform document-oriented database program. It provides different ways to perform aggregation operations on the data like aggregation pipeline, map reduce or single objective aggregation commands. </w:t>
       </w:r>
+    </w:p>
+    <w:p>
+      <w:pPr>
+        <w:pStyle w:val="Default"/>
+        <w:rPr>
+          <w:sz w:val="28"/>
+          <w:szCs w:val="28"/>
+        </w:rPr>
+      </w:pPr>
+    </w:p>
+    <w:p>
+      <w:pPr>
+        <w:pStyle w:val="Default"/>
+        <w:spacing w:before="0"/>
+        <w:jc w:val="both"/>
+        <w:rPr>
+          <w:b/>
+          <w:bCs/>
+          <w:sz w:val="40"/>
+          <w:szCs w:val="40"/>
+          <w:lang w:val="en-US"/>
+        </w:rPr>
+      </w:pPr>
+      <w:r>
+        <w:rPr>
+          <w:b/>
+          <w:bCs/>
+          <w:sz w:val="40"/>
+          <w:szCs w:val="40"/>
+          <w:lang w:val="en-US"/>
+        </w:rPr>
+        <w:t xml:space="preserve">4. </w:t>
+      </w:r>
+      <w:r>
+        <w:rPr>
+          <w:b/>
+          <w:bCs/>
+          <w:sz w:val="40"/>
+          <w:szCs w:val="40"/>
+          <w:lang w:val="en-US"/>
+        </w:rPr>
+        <w:t>External Interface Requirements</w:t>
+      </w:r>
+    </w:p>
+    <w:p>
+      <w:pPr>
+        <w:pStyle w:val="Default"/>
+        <w:numPr>
+          <w:ilvl w:val="1"/>
+          <w:numId w:val="8"/>
+        </w:numPr>
+        <w:spacing w:before="0"/>
+        <w:rPr>
+          <w:b/>
+          <w:bCs/>
+          <w:sz w:val="36"/>
+          <w:szCs w:val="36"/>
+          <w:lang w:val="en-US"/>
+        </w:rPr>
+      </w:pPr>
+      <w:bookmarkStart w:id="0" w:name="4.1_User_Interfaces"/>
+      <w:bookmarkEnd w:id="0"/>
+      <w:r>
+        <w:rPr>
+          <w:b/>
+          <w:bCs/>
+          <w:sz w:val="36"/>
+          <w:szCs w:val="36"/>
+          <w:lang w:val="en-US"/>
+        </w:rPr>
+        <w:t>User Interfaces</w:t>
+      </w:r>
+    </w:p>
+    <w:p>
+      <w:pPr>
+        <w:pStyle w:val="Default"/>
+        <w:numPr>
+          <w:ilvl w:val="0"/>
+          <w:numId w:val="9"/>
+        </w:numPr>
+        <w:spacing w:before="0"/>
+        <w:rPr>
+          <w:sz w:val="28"/>
+          <w:szCs w:val="28"/>
+          <w:lang w:val="en-US"/>
+        </w:rPr>
+      </w:pPr>
+      <w:r>
+        <w:rPr>
+          <w:sz w:val="28"/>
+          <w:szCs w:val="28"/>
+          <w:lang w:val="en-US"/>
+        </w:rPr>
+        <w:t>The Attendance Management System shall provide details of students in the class to aid in taking attendance.</w:t>
+      </w:r>
+    </w:p>
+    <w:p>
+      <w:pPr>
+        <w:pStyle w:val="Default"/>
+        <w:numPr>
+          <w:ilvl w:val="0"/>
+          <w:numId w:val="9"/>
+        </w:numPr>
+        <w:spacing w:before="0"/>
+        <w:rPr>
+          <w:sz w:val="28"/>
+          <w:szCs w:val="28"/>
+          <w:lang w:val="en-US"/>
+        </w:rPr>
+      </w:pPr>
+      <w:r>
+        <w:rPr>
+          <w:sz w:val="28"/>
+          <w:szCs w:val="28"/>
+          <w:lang w:val="en-US"/>
+        </w:rPr>
+        <w:t>These details can be clicked with a mouse in order to view a particular student’s attendance</w:t>
+      </w:r>
+    </w:p>
+    <w:p>
+      <w:pPr>
+        <w:pStyle w:val="Default"/>
+        <w:numPr>
+          <w:ilvl w:val="0"/>
+          <w:numId w:val="9"/>
+        </w:numPr>
+        <w:spacing w:before="0"/>
+        <w:rPr>
+          <w:sz w:val="28"/>
+          <w:szCs w:val="28"/>
+          <w:lang w:val="en-US"/>
+        </w:rPr>
+      </w:pPr>
+      <w:r>
+        <w:rPr>
+          <w:sz w:val="28"/>
+          <w:szCs w:val="28"/>
+          <w:lang w:val="en-US"/>
+        </w:rPr>
+        <w:t>record.</w:t>
+      </w:r>
+    </w:p>
+    <w:p>
+      <w:pPr>
+        <w:pStyle w:val="Default"/>
+        <w:numPr>
+          <w:ilvl w:val="0"/>
+          <w:numId w:val="9"/>
+        </w:numPr>
+        <w:spacing w:before="0"/>
+        <w:rPr>
+          <w:sz w:val="28"/>
+          <w:szCs w:val="28"/>
+          <w:lang w:val="en-US"/>
+        </w:rPr>
+      </w:pPr>
+      <w:r>
+        <w:rPr>
+          <w:sz w:val="28"/>
+          <w:szCs w:val="28"/>
+          <w:lang w:val="en-US"/>
+        </w:rPr>
+        <w:t>All modifications to the database will be done through a keyboard.</w:t>
+      </w:r>
+    </w:p>
+    <w:p>
+      <w:pPr>
+        <w:pStyle w:val="Default"/>
+        <w:numPr>
+          <w:ilvl w:val="0"/>
+          <w:numId w:val="9"/>
+        </w:numPr>
+        <w:spacing w:before="0"/>
+        <w:rPr>
+          <w:sz w:val="28"/>
+          <w:szCs w:val="28"/>
+          <w:lang w:val="en-US"/>
+        </w:rPr>
+      </w:pPr>
+      <w:r>
+        <w:rPr>
+          <w:sz w:val="28"/>
+          <w:szCs w:val="28"/>
+          <w:lang w:val="en-US"/>
+        </w:rPr>
+        <w:t>Application will be accessed through a Browser Interface. The interface would be viewed best using 1920 x 1080 pixels resolution setting.</w:t>
+      </w:r>
+    </w:p>
+    <w:p>
+      <w:pPr>
+        <w:pStyle w:val="Default"/>
+        <w:numPr>
+          <w:ilvl w:val="0"/>
+          <w:numId w:val="9"/>
+        </w:numPr>
+        <w:spacing w:before="0"/>
+        <w:rPr>
+          <w:sz w:val="28"/>
+          <w:szCs w:val="28"/>
+          <w:lang w:val="en-US"/>
+        </w:rPr>
+      </w:pPr>
+      <w:r>
+        <w:rPr>
+          <w:sz w:val="28"/>
+          <w:szCs w:val="28"/>
+          <w:lang w:val="en-US"/>
+        </w:rPr>
+        <w:t>The program will provide a page that produces current statistics on class attendance.</w:t>
+      </w:r>
+    </w:p>
+    <w:p>
+      <w:pPr>
+        <w:pStyle w:val="Default"/>
+        <w:rPr>
+          <w:b/>
+          <w:bCs/>
+          <w:sz w:val="28"/>
+          <w:szCs w:val="28"/>
+          <w:lang w:val="en-US"/>
+        </w:rPr>
+      </w:pPr>
+    </w:p>
+    <w:p>
+      <w:pPr>
+        <w:pStyle w:val="Default"/>
+        <w:rPr>
+          <w:b/>
+          <w:bCs/>
+          <w:sz w:val="28"/>
+          <w:szCs w:val="28"/>
+          <w:lang w:val="en-US"/>
+        </w:rPr>
+      </w:pPr>
+    </w:p>
+    <w:p>
+      <w:pPr>
+        <w:pStyle w:val="Default"/>
+        <w:numPr>
+          <w:ilvl w:val="1"/>
+          <w:numId w:val="8"/>
+        </w:numPr>
+        <w:spacing w:before="0"/>
+        <w:rPr>
+          <w:b/>
+          <w:bCs/>
+          <w:sz w:val="36"/>
+          <w:szCs w:val="36"/>
+          <w:lang w:val="en-US"/>
+        </w:rPr>
+      </w:pPr>
+      <w:bookmarkStart w:id="1" w:name="4.2_Hardware_Interfaces_(recommended)"/>
+      <w:bookmarkEnd w:id="1"/>
+      <w:r>
+        <w:rPr>
+          <w:b/>
+          <w:bCs/>
+          <w:sz w:val="36"/>
+          <w:szCs w:val="36"/>
+          <w:lang w:val="en-US"/>
+        </w:rPr>
+        <w:t>Hardware Interfaces (recommended)</w:t>
+      </w:r>
+    </w:p>
+    <w:p>
+      <w:pPr>
+        <w:pStyle w:val="Default"/>
+        <w:spacing w:before="0"/>
+        <w:rPr>
+          <w:b/>
+          <w:bCs/>
+          <w:sz w:val="28"/>
+          <w:szCs w:val="28"/>
+          <w:lang w:val="en-US"/>
+        </w:rPr>
+      </w:pPr>
+      <w:bookmarkStart w:id="2" w:name="Server_Side:"/>
+      <w:bookmarkEnd w:id="2"/>
+      <w:r>
+        <w:rPr>
+          <w:b/>
+          <w:bCs/>
+          <w:sz w:val="28"/>
+          <w:szCs w:val="28"/>
+          <w:lang w:val="en-US"/>
+        </w:rPr>
+        <w:t>Server Side:</w:t>
+      </w:r>
+    </w:p>
+    <w:p>
+      <w:pPr>
+        <w:pStyle w:val="Default"/>
+        <w:numPr>
+          <w:ilvl w:val="0"/>
+          <w:numId w:val="10"/>
+        </w:numPr>
+        <w:spacing w:before="0"/>
+        <w:rPr>
+          <w:sz w:val="28"/>
+          <w:szCs w:val="28"/>
+          <w:lang w:val="en-US"/>
+        </w:rPr>
+      </w:pPr>
+      <w:r>
+        <w:rPr>
+          <w:sz w:val="28"/>
+          <w:szCs w:val="28"/>
+          <w:lang w:val="en-US"/>
+        </w:rPr>
+        <w:t>Windows Server 2016 or Windows 8, or later versions of either.</w:t>
+      </w:r>
+    </w:p>
+    <w:p>
+      <w:pPr>
+        <w:pStyle w:val="Default"/>
+        <w:numPr>
+          <w:ilvl w:val="0"/>
+          <w:numId w:val="10"/>
+        </w:numPr>
+        <w:spacing w:before="0"/>
+        <w:rPr>
+          <w:sz w:val="28"/>
+          <w:szCs w:val="28"/>
+          <w:lang w:val="en-US"/>
+        </w:rPr>
+      </w:pPr>
+      <w:r>
+        <w:rPr>
+          <w:sz w:val="28"/>
+          <w:szCs w:val="28"/>
+          <w:lang w:val="en-US"/>
+        </w:rPr>
+        <w:t>Processor: Intel i5 9</w:t>
+      </w:r>
+      <w:r>
+        <w:rPr>
+          <w:sz w:val="28"/>
+          <w:szCs w:val="28"/>
+          <w:vertAlign w:val="superscript"/>
+          <w:lang w:val="en-US"/>
+        </w:rPr>
+        <w:t>th</w:t>
+      </w:r>
+      <w:r>
+        <w:rPr>
+          <w:sz w:val="28"/>
+          <w:szCs w:val="28"/>
+          <w:lang w:val="en-US"/>
+        </w:rPr>
+        <w:t xml:space="preserve"> gen or higher</w:t>
+      </w:r>
+    </w:p>
+    <w:p>
+      <w:pPr>
+        <w:pStyle w:val="Default"/>
+        <w:numPr>
+          <w:ilvl w:val="0"/>
+          <w:numId w:val="10"/>
+        </w:numPr>
+        <w:spacing w:before="0"/>
+        <w:rPr>
+          <w:sz w:val="28"/>
+          <w:szCs w:val="28"/>
+          <w:lang w:val="en-US"/>
+        </w:rPr>
+      </w:pPr>
+      <w:r>
+        <w:rPr>
+          <w:sz w:val="28"/>
+          <w:szCs w:val="28"/>
+          <w:lang w:val="en-US"/>
+        </w:rPr>
+        <w:t>Processors that support AVX2</w:t>
+      </w:r>
+    </w:p>
+    <w:p>
+      <w:pPr>
+        <w:pStyle w:val="Default"/>
+        <w:numPr>
+          <w:ilvl w:val="0"/>
+          <w:numId w:val="10"/>
+        </w:numPr>
+        <w:spacing w:before="0"/>
+        <w:rPr>
+          <w:sz w:val="28"/>
+          <w:szCs w:val="28"/>
+          <w:lang w:val="en-US"/>
+        </w:rPr>
+      </w:pPr>
+      <w:r>
+        <w:rPr>
+          <w:sz w:val="28"/>
+          <w:szCs w:val="28"/>
+          <w:lang w:val="en-US"/>
+        </w:rPr>
+        <w:t>RAM: 4 Gb or more</w:t>
+      </w:r>
+    </w:p>
+    <w:p>
+      <w:pPr>
+        <w:pStyle w:val="Default"/>
+        <w:numPr>
+          <w:ilvl w:val="0"/>
+          <w:numId w:val="10"/>
+        </w:numPr>
+        <w:spacing w:before="0"/>
+        <w:rPr>
+          <w:sz w:val="28"/>
+          <w:szCs w:val="28"/>
+          <w:lang w:val="en-US"/>
+        </w:rPr>
+      </w:pPr>
+      <w:r>
+        <w:rPr>
+          <w:sz w:val="28"/>
+          <w:szCs w:val="28"/>
+          <w:lang w:val="en-US"/>
+        </w:rPr>
+        <w:t>Hard Drive: 100 GB or more</w:t>
+      </w:r>
+    </w:p>
+    <w:p>
+      <w:pPr>
+        <w:pStyle w:val="Default"/>
+        <w:spacing w:before="0"/>
+        <w:rPr>
+          <w:b/>
+          <w:bCs/>
+          <w:sz w:val="28"/>
+          <w:szCs w:val="28"/>
+          <w:lang w:val="en-US"/>
+        </w:rPr>
+      </w:pPr>
+      <w:r>
+        <w:rPr>
+          <w:b/>
+          <w:bCs/>
+          <w:sz w:val="28"/>
+          <w:szCs w:val="28"/>
+          <w:lang w:val="en-US"/>
+        </w:rPr>
+        <w:t>Client side:</w:t>
+      </w:r>
+    </w:p>
+    <w:p>
+      <w:pPr>
+        <w:pStyle w:val="Default"/>
+        <w:numPr>
+          <w:ilvl w:val="0"/>
+          <w:numId w:val="10"/>
+        </w:numPr>
+        <w:spacing w:before="0"/>
+        <w:rPr>
+          <w:sz w:val="28"/>
+          <w:szCs w:val="28"/>
+          <w:lang w:val="en-US"/>
+        </w:rPr>
+      </w:pPr>
+      <w:r>
+        <w:rPr>
+          <w:sz w:val="28"/>
+          <w:szCs w:val="28"/>
+          <w:lang w:val="en-US"/>
+        </w:rPr>
+        <w:t>Operating System: Windows 7 or above, Mac or UNIX.</w:t>
+      </w:r>
+    </w:p>
+    <w:p>
+      <w:pPr>
+        <w:pStyle w:val="Default"/>
+        <w:numPr>
+          <w:ilvl w:val="0"/>
+          <w:numId w:val="10"/>
+        </w:numPr>
+        <w:spacing w:before="0"/>
+        <w:rPr>
+          <w:sz w:val="28"/>
+          <w:szCs w:val="28"/>
+          <w:lang w:val="en-US"/>
+        </w:rPr>
+      </w:pPr>
+      <w:r>
+        <w:rPr>
+          <w:sz w:val="28"/>
+          <w:szCs w:val="28"/>
+          <w:lang w:val="en-US"/>
+        </w:rPr>
+        <w:t>Processor: Intel i3 10</w:t>
+      </w:r>
+      <w:r>
+        <w:rPr>
+          <w:sz w:val="28"/>
+          <w:szCs w:val="28"/>
+          <w:vertAlign w:val="superscript"/>
+          <w:lang w:val="en-US"/>
+        </w:rPr>
+        <w:t>th</w:t>
+      </w:r>
+      <w:r>
+        <w:rPr>
+          <w:sz w:val="28"/>
+          <w:szCs w:val="28"/>
+          <w:lang w:val="en-US"/>
+        </w:rPr>
+        <w:t xml:space="preserve"> gen or higher</w:t>
+      </w:r>
+    </w:p>
+    <w:p>
+      <w:pPr>
+        <w:pStyle w:val="Default"/>
+        <w:numPr>
+          <w:ilvl w:val="0"/>
+          <w:numId w:val="10"/>
+        </w:numPr>
+        <w:spacing w:before="0"/>
+        <w:rPr>
+          <w:sz w:val="28"/>
+          <w:szCs w:val="28"/>
+          <w:lang w:val="en-US"/>
+        </w:rPr>
+      </w:pPr>
+      <w:r>
+        <w:rPr>
+          <w:sz w:val="28"/>
+          <w:szCs w:val="28"/>
+          <w:lang w:val="en-US"/>
+        </w:rPr>
+        <w:t>Processors that support AVX2</w:t>
+      </w:r>
+    </w:p>
+    <w:p>
+      <w:pPr>
+        <w:pStyle w:val="Default"/>
+        <w:numPr>
+          <w:ilvl w:val="0"/>
+          <w:numId w:val="10"/>
+        </w:numPr>
+        <w:spacing w:before="0"/>
+        <w:rPr>
+          <w:sz w:val="28"/>
+          <w:szCs w:val="28"/>
+          <w:lang w:val="en-US"/>
+        </w:rPr>
+      </w:pPr>
+      <w:r>
+        <w:rPr>
+          <w:sz w:val="28"/>
+          <w:szCs w:val="28"/>
+          <w:lang w:val="en-US"/>
+        </w:rPr>
+        <w:t>RAM: 4 Gb or more</w:t>
+      </w:r>
+    </w:p>
+    <w:p>
+      <w:pPr>
+        <w:pStyle w:val="Default"/>
+        <w:pBdr>
+          <w:bottom w:val="double" w:sz="6" w:space="1" w:color="auto"/>
+        </w:pBdr>
+        <w:rPr>
+          <w:sz w:val="28"/>
+          <w:szCs w:val="28"/>
+        </w:rPr>
+      </w:pPr>
     </w:p>
     <w:p/>
     <w:sectPr>
@@ -1449,6 +2174,294 @@
 <file path=word/numbering.xml><?xml version="1.0" encoding="utf-8"?>
 <w:numbering xmlns:wpc="http://schemas.microsoft.com/office/word/2010/wordprocessingCanvas" xmlns:cx="http://schemas.microsoft.com/office/drawing/2014/chartex" xmlns:cx1="http://schemas.microsoft.com/office/drawing/2015/9/8/chartex" xmlns:cx2="http://schemas.microsoft.com/office/drawing/2015/10/21/chartex" xmlns:cx3="http://schemas.microsoft.com/office/drawing/2016/5/9/chartex" xmlns:cx4="http://schemas.microsoft.com/office/drawing/2016/5/10/chartex" xmlns:cx5="http://schemas.microsoft.com/office/drawing/2016/5/11/chartex" xmlns:cx6="http://schemas.microsoft.com/office/drawing/2016/5/12/chartex" xmlns:cx7="http://schemas.microsoft.com/office/drawing/2016/5/13/chartex" xmlns:cx8="http://schemas.microsoft.com/office/drawing/2016/5/14/chartex" xmlns:mc="http://schemas.openxmlformats.org/markup-compatibility/2006" xmlns:aink="http://schemas.microsoft.com/office/drawing/2016/ink" xmlns:am3d="http://schemas.microsoft.com/office/drawing/2017/model3d" xmlns:o="urn:schemas-microsoft-com:office:office" xmlns:oel="http://schemas.microsoft.com/office/2019/extlst" xmlns:r="http://schemas.openxmlformats.org/officeDocument/2006/relationships" xmlns:m="http://schemas.openxmlformats.org/officeDocument/2006/math" xmlns:v="urn:schemas-microsoft-com:vml" xmlns:wp14="http://schemas.microsoft.com/office/word/2010/wordprocessingDrawing" xmlns:wp="http://schemas.openxmlformats.org/drawingml/2006/wordprocessingDrawing" xmlns:w10="urn:schemas-microsoft-com:office:word" xmlns:w="http://schemas.openxmlformats.org/wordprocessingml/2006/main" xmlns:w14="http://schemas.microsoft.com/office/word/2010/wordml" xmlns:w15="http://schemas.microsoft.com/office/word/2012/wordml" xmlns:w16cex="http://schemas.microsoft.com/office/word/2018/wordml/cex" xmlns:w16cid="http://schemas.microsoft.com/office/word/2016/wordml/cid" xmlns:w16="http://schemas.microsoft.com/office/word/2018/wordml" xmlns:w16sdtdh="http://schemas.microsoft.com/office/word/2020/wordml/sdtdatahash" xmlns:w16se="http://schemas.microsoft.com/office/word/2015/wordml/symex" xmlns:wpg="http://schemas.microsoft.com/office/word/2010/wordprocessingGroup" xmlns:wpi="http://schemas.microsoft.com/office/word/2010/wordprocessingInk" xmlns:wne="http://schemas.microsoft.com/office/word/2006/wordml" xmlns:wps="http://schemas.microsoft.com/office/word/2010/wordprocessingShape" mc:Ignorable="w14 w15 w16se w16cid w16 w16cex w16sdtdh wp14">
   <w:abstractNum w:abstractNumId="0" w15:restartNumberingAfterBreak="0">
+    <w:nsid w:val="1A5C04A6"/>
+    <w:multiLevelType w:val="hybridMultilevel"/>
+    <w:tmpl w:val="E89A0704"/>
+    <w:lvl w:ilvl="0" w:tplc="40090001">
+      <w:start w:val="1"/>
+      <w:numFmt w:val="bullet"/>
+      <w:lvlText w:val=""/>
+      <w:lvlJc w:val="left"/>
+      <w:pPr>
+        <w:ind w:left="720" w:hanging="360"/>
+      </w:pPr>
+      <w:rPr>
+        <w:rFonts w:ascii="Symbol" w:hAnsi="Symbol" w:hint="default"/>
+      </w:rPr>
+    </w:lvl>
+    <w:lvl w:ilvl="1" w:tplc="40090003" w:tentative="1">
+      <w:start w:val="1"/>
+      <w:numFmt w:val="bullet"/>
+      <w:lvlText w:val="o"/>
+      <w:lvlJc w:val="left"/>
+      <w:pPr>
+        <w:ind w:left="1440" w:hanging="360"/>
+      </w:pPr>
+      <w:rPr>
+        <w:rFonts w:ascii="Courier New" w:hAnsi="Courier New" w:cs="Courier New" w:hint="default"/>
+      </w:rPr>
+    </w:lvl>
+    <w:lvl w:ilvl="2" w:tplc="40090005" w:tentative="1">
+      <w:start w:val="1"/>
+      <w:numFmt w:val="bullet"/>
+      <w:lvlText w:val=""/>
+      <w:lvlJc w:val="left"/>
+      <w:pPr>
+        <w:ind w:left="2160" w:hanging="360"/>
+      </w:pPr>
+      <w:rPr>
+        <w:rFonts w:ascii="Wingdings" w:hAnsi="Wingdings" w:hint="default"/>
+      </w:rPr>
+    </w:lvl>
+    <w:lvl w:ilvl="3" w:tplc="40090001" w:tentative="1">
+      <w:start w:val="1"/>
+      <w:numFmt w:val="bullet"/>
+      <w:lvlText w:val=""/>
+      <w:lvlJc w:val="left"/>
+      <w:pPr>
+        <w:ind w:left="2880" w:hanging="360"/>
+      </w:pPr>
+      <w:rPr>
+        <w:rFonts w:ascii="Symbol" w:hAnsi="Symbol" w:hint="default"/>
+      </w:rPr>
+    </w:lvl>
+    <w:lvl w:ilvl="4" w:tplc="40090003" w:tentative="1">
+      <w:start w:val="1"/>
+      <w:numFmt w:val="bullet"/>
+      <w:lvlText w:val="o"/>
+      <w:lvlJc w:val="left"/>
+      <w:pPr>
+        <w:ind w:left="3600" w:hanging="360"/>
+      </w:pPr>
+      <w:rPr>
+        <w:rFonts w:ascii="Courier New" w:hAnsi="Courier New" w:cs="Courier New" w:hint="default"/>
+      </w:rPr>
+    </w:lvl>
+    <w:lvl w:ilvl="5" w:tplc="40090005" w:tentative="1">
+      <w:start w:val="1"/>
+      <w:numFmt w:val="bullet"/>
+      <w:lvlText w:val=""/>
+      <w:lvlJc w:val="left"/>
+      <w:pPr>
+        <w:ind w:left="4320" w:hanging="360"/>
+      </w:pPr>
+      <w:rPr>
+        <w:rFonts w:ascii="Wingdings" w:hAnsi="Wingdings" w:hint="default"/>
+      </w:rPr>
+    </w:lvl>
+    <w:lvl w:ilvl="6" w:tplc="40090001" w:tentative="1">
+      <w:start w:val="1"/>
+      <w:numFmt w:val="bullet"/>
+      <w:lvlText w:val=""/>
+      <w:lvlJc w:val="left"/>
+      <w:pPr>
+        <w:ind w:left="5040" w:hanging="360"/>
+      </w:pPr>
+      <w:rPr>
+        <w:rFonts w:ascii="Symbol" w:hAnsi="Symbol" w:hint="default"/>
+      </w:rPr>
+    </w:lvl>
+    <w:lvl w:ilvl="7" w:tplc="40090003" w:tentative="1">
+      <w:start w:val="1"/>
+      <w:numFmt w:val="bullet"/>
+      <w:lvlText w:val="o"/>
+      <w:lvlJc w:val="left"/>
+      <w:pPr>
+        <w:ind w:left="5760" w:hanging="360"/>
+      </w:pPr>
+      <w:rPr>
+        <w:rFonts w:ascii="Courier New" w:hAnsi="Courier New" w:cs="Courier New" w:hint="default"/>
+      </w:rPr>
+    </w:lvl>
+    <w:lvl w:ilvl="8" w:tplc="40090005" w:tentative="1">
+      <w:start w:val="1"/>
+      <w:numFmt w:val="bullet"/>
+      <w:lvlText w:val=""/>
+      <w:lvlJc w:val="left"/>
+      <w:pPr>
+        <w:ind w:left="6480" w:hanging="360"/>
+      </w:pPr>
+      <w:rPr>
+        <w:rFonts w:ascii="Wingdings" w:hAnsi="Wingdings" w:hint="default"/>
+      </w:rPr>
+    </w:lvl>
+  </w:abstractNum>
+  <w:abstractNum w:abstractNumId="1" w15:restartNumberingAfterBreak="0">
+    <w:nsid w:val="22293D2D"/>
+    <w:multiLevelType w:val="hybridMultilevel"/>
+    <w:tmpl w:val="814EFB6A"/>
+    <w:lvl w:ilvl="0" w:tplc="4009000F">
+      <w:start w:val="1"/>
+      <w:numFmt w:val="decimal"/>
+      <w:lvlText w:val="%1."/>
+      <w:lvlJc w:val="left"/>
+      <w:pPr>
+        <w:ind w:left="720" w:hanging="360"/>
+      </w:pPr>
+      <w:rPr>
+        <w:rFonts w:hint="default"/>
+      </w:rPr>
+    </w:lvl>
+    <w:lvl w:ilvl="1" w:tplc="40090019" w:tentative="1">
+      <w:start w:val="1"/>
+      <w:numFmt w:val="lowerLetter"/>
+      <w:lvlText w:val="%2."/>
+      <w:lvlJc w:val="left"/>
+      <w:pPr>
+        <w:ind w:left="1440" w:hanging="360"/>
+      </w:pPr>
+    </w:lvl>
+    <w:lvl w:ilvl="2" w:tplc="4009001B" w:tentative="1">
+      <w:start w:val="1"/>
+      <w:numFmt w:val="lowerRoman"/>
+      <w:lvlText w:val="%3."/>
+      <w:lvlJc w:val="right"/>
+      <w:pPr>
+        <w:ind w:left="2160" w:hanging="180"/>
+      </w:pPr>
+    </w:lvl>
+    <w:lvl w:ilvl="3" w:tplc="4009000F" w:tentative="1">
+      <w:start w:val="1"/>
+      <w:numFmt w:val="decimal"/>
+      <w:lvlText w:val="%4."/>
+      <w:lvlJc w:val="left"/>
+      <w:pPr>
+        <w:ind w:left="2880" w:hanging="360"/>
+      </w:pPr>
+    </w:lvl>
+    <w:lvl w:ilvl="4" w:tplc="40090019" w:tentative="1">
+      <w:start w:val="1"/>
+      <w:numFmt w:val="lowerLetter"/>
+      <w:lvlText w:val="%5."/>
+      <w:lvlJc w:val="left"/>
+      <w:pPr>
+        <w:ind w:left="3600" w:hanging="360"/>
+      </w:pPr>
+    </w:lvl>
+    <w:lvl w:ilvl="5" w:tplc="4009001B" w:tentative="1">
+      <w:start w:val="1"/>
+      <w:numFmt w:val="lowerRoman"/>
+      <w:lvlText w:val="%6."/>
+      <w:lvlJc w:val="right"/>
+      <w:pPr>
+        <w:ind w:left="4320" w:hanging="180"/>
+      </w:pPr>
+    </w:lvl>
+    <w:lvl w:ilvl="6" w:tplc="4009000F" w:tentative="1">
+      <w:start w:val="1"/>
+      <w:numFmt w:val="decimal"/>
+      <w:lvlText w:val="%7."/>
+      <w:lvlJc w:val="left"/>
+      <w:pPr>
+        <w:ind w:left="5040" w:hanging="360"/>
+      </w:pPr>
+    </w:lvl>
+    <w:lvl w:ilvl="7" w:tplc="40090019" w:tentative="1">
+      <w:start w:val="1"/>
+      <w:numFmt w:val="lowerLetter"/>
+      <w:lvlText w:val="%8."/>
+      <w:lvlJc w:val="left"/>
+      <w:pPr>
+        <w:ind w:left="5760" w:hanging="360"/>
+      </w:pPr>
+    </w:lvl>
+    <w:lvl w:ilvl="8" w:tplc="4009001B" w:tentative="1">
+      <w:start w:val="1"/>
+      <w:numFmt w:val="lowerRoman"/>
+      <w:lvlText w:val="%9."/>
+      <w:lvlJc w:val="right"/>
+      <w:pPr>
+        <w:ind w:left="6480" w:hanging="180"/>
+      </w:pPr>
+    </w:lvl>
+  </w:abstractNum>
+  <w:abstractNum w:abstractNumId="2" w15:restartNumberingAfterBreak="0">
+    <w:nsid w:val="2322074B"/>
+    <w:multiLevelType w:val="hybridMultilevel"/>
+    <w:tmpl w:val="DDC66E8A"/>
+    <w:lvl w:ilvl="0" w:tplc="4009000F">
+      <w:start w:val="1"/>
+      <w:numFmt w:val="decimal"/>
+      <w:lvlText w:val="%1."/>
+      <w:lvlJc w:val="left"/>
+      <w:pPr>
+        <w:ind w:left="720" w:hanging="360"/>
+      </w:pPr>
+    </w:lvl>
+    <w:lvl w:ilvl="1" w:tplc="40090019" w:tentative="1">
+      <w:start w:val="1"/>
+      <w:numFmt w:val="lowerLetter"/>
+      <w:lvlText w:val="%2."/>
+      <w:lvlJc w:val="left"/>
+      <w:pPr>
+        <w:ind w:left="1440" w:hanging="360"/>
+      </w:pPr>
+    </w:lvl>
+    <w:lvl w:ilvl="2" w:tplc="4009001B" w:tentative="1">
+      <w:start w:val="1"/>
+      <w:numFmt w:val="lowerRoman"/>
+      <w:lvlText w:val="%3."/>
+      <w:lvlJc w:val="right"/>
+      <w:pPr>
+        <w:ind w:left="2160" w:hanging="180"/>
+      </w:pPr>
+    </w:lvl>
+    <w:lvl w:ilvl="3" w:tplc="4009000F" w:tentative="1">
+      <w:start w:val="1"/>
+      <w:numFmt w:val="decimal"/>
+      <w:lvlText w:val="%4."/>
+      <w:lvlJc w:val="left"/>
+      <w:pPr>
+        <w:ind w:left="2880" w:hanging="360"/>
+      </w:pPr>
+    </w:lvl>
+    <w:lvl w:ilvl="4" w:tplc="40090019" w:tentative="1">
+      <w:start w:val="1"/>
+      <w:numFmt w:val="lowerLetter"/>
+      <w:lvlText w:val="%5."/>
+      <w:lvlJc w:val="left"/>
+      <w:pPr>
+        <w:ind w:left="3600" w:hanging="360"/>
+      </w:pPr>
+    </w:lvl>
+    <w:lvl w:ilvl="5" w:tplc="4009001B" w:tentative="1">
+      <w:start w:val="1"/>
+      <w:numFmt w:val="lowerRoman"/>
+      <w:lvlText w:val="%6."/>
+      <w:lvlJc w:val="right"/>
+      <w:pPr>
+        <w:ind w:left="4320" w:hanging="180"/>
+      </w:pPr>
+    </w:lvl>
+    <w:lvl w:ilvl="6" w:tplc="4009000F" w:tentative="1">
+      <w:start w:val="1"/>
+      <w:numFmt w:val="decimal"/>
+      <w:lvlText w:val="%7."/>
+      <w:lvlJc w:val="left"/>
+      <w:pPr>
+        <w:ind w:left="5040" w:hanging="360"/>
+      </w:pPr>
+    </w:lvl>
+    <w:lvl w:ilvl="7" w:tplc="40090019" w:tentative="1">
+      <w:start w:val="1"/>
+      <w:numFmt w:val="lowerLetter"/>
+      <w:lvlText w:val="%8."/>
+      <w:lvlJc w:val="left"/>
+      <w:pPr>
+        <w:ind w:left="5760" w:hanging="360"/>
+      </w:pPr>
+    </w:lvl>
+    <w:lvl w:ilvl="8" w:tplc="4009001B" w:tentative="1">
+      <w:start w:val="1"/>
+      <w:numFmt w:val="lowerRoman"/>
+      <w:lvlText w:val="%9."/>
+      <w:lvlJc w:val="right"/>
+      <w:pPr>
+        <w:ind w:left="6480" w:hanging="180"/>
+      </w:pPr>
+    </w:lvl>
+  </w:abstractNum>
+  <w:abstractNum w:abstractNumId="3" w15:restartNumberingAfterBreak="0">
     <w:nsid w:val="26D609D6"/>
     <w:multiLevelType w:val="hybridMultilevel"/>
     <w:tmpl w:val="04EC4596"/>
@@ -1561,18 +2574,21 @@
       </w:rPr>
     </w:lvl>
   </w:abstractNum>
-  <w:abstractNum w:abstractNumId="1" w15:restartNumberingAfterBreak="0">
-    <w:nsid w:val="6A6B5684"/>
+  <w:abstractNum w:abstractNumId="4" w15:restartNumberingAfterBreak="0">
+    <w:nsid w:val="298E7906"/>
     <w:multiLevelType w:val="hybridMultilevel"/>
-    <w:tmpl w:val="8C121658"/>
-    <w:lvl w:ilvl="0" w:tplc="4009000F">
+    <w:tmpl w:val="1398EC90"/>
+    <w:lvl w:ilvl="0" w:tplc="D6A4DAE4">
       <w:start w:val="1"/>
       <w:numFmt w:val="decimal"/>
       <w:lvlText w:val="%1."/>
       <w:lvlJc w:val="left"/>
       <w:pPr>
-        <w:ind w:left="720" w:hanging="360"/>
-      </w:pPr>
+        <w:ind w:left="756" w:hanging="396"/>
+      </w:pPr>
+      <w:rPr>
+        <w:rFonts w:hint="default"/>
+      </w:rPr>
     </w:lvl>
     <w:lvl w:ilvl="1" w:tplc="40090019" w:tentative="1">
       <w:start w:val="1"/>
@@ -1647,7 +2663,530 @@
       </w:pPr>
     </w:lvl>
   </w:abstractNum>
-  <w:abstractNum w:abstractNumId="2" w15:restartNumberingAfterBreak="0">
+  <w:abstractNum w:abstractNumId="5" w15:restartNumberingAfterBreak="0">
+    <w:nsid w:val="39326B9D"/>
+    <w:multiLevelType w:val="hybridMultilevel"/>
+    <w:tmpl w:val="7744E5EC"/>
+    <w:lvl w:ilvl="0" w:tplc="40090001">
+      <w:start w:val="1"/>
+      <w:numFmt w:val="bullet"/>
+      <w:lvlText w:val=""/>
+      <w:lvlJc w:val="left"/>
+      <w:pPr>
+        <w:ind w:left="720" w:hanging="360"/>
+      </w:pPr>
+      <w:rPr>
+        <w:rFonts w:ascii="Symbol" w:hAnsi="Symbol" w:hint="default"/>
+      </w:rPr>
+    </w:lvl>
+    <w:lvl w:ilvl="1" w:tplc="40090003" w:tentative="1">
+      <w:start w:val="1"/>
+      <w:numFmt w:val="bullet"/>
+      <w:lvlText w:val="o"/>
+      <w:lvlJc w:val="left"/>
+      <w:pPr>
+        <w:ind w:left="1440" w:hanging="360"/>
+      </w:pPr>
+      <w:rPr>
+        <w:rFonts w:ascii="Courier New" w:hAnsi="Courier New" w:cs="Courier New" w:hint="default"/>
+      </w:rPr>
+    </w:lvl>
+    <w:lvl w:ilvl="2" w:tplc="40090005" w:tentative="1">
+      <w:start w:val="1"/>
+      <w:numFmt w:val="bullet"/>
+      <w:lvlText w:val=""/>
+      <w:lvlJc w:val="left"/>
+      <w:pPr>
+        <w:ind w:left="2160" w:hanging="360"/>
+      </w:pPr>
+      <w:rPr>
+        <w:rFonts w:ascii="Wingdings" w:hAnsi="Wingdings" w:hint="default"/>
+      </w:rPr>
+    </w:lvl>
+    <w:lvl w:ilvl="3" w:tplc="40090001" w:tentative="1">
+      <w:start w:val="1"/>
+      <w:numFmt w:val="bullet"/>
+      <w:lvlText w:val=""/>
+      <w:lvlJc w:val="left"/>
+      <w:pPr>
+        <w:ind w:left="2880" w:hanging="360"/>
+      </w:pPr>
+      <w:rPr>
+        <w:rFonts w:ascii="Symbol" w:hAnsi="Symbol" w:hint="default"/>
+      </w:rPr>
+    </w:lvl>
+    <w:lvl w:ilvl="4" w:tplc="40090003" w:tentative="1">
+      <w:start w:val="1"/>
+      <w:numFmt w:val="bullet"/>
+      <w:lvlText w:val="o"/>
+      <w:lvlJc w:val="left"/>
+      <w:pPr>
+        <w:ind w:left="3600" w:hanging="360"/>
+      </w:pPr>
+      <w:rPr>
+        <w:rFonts w:ascii="Courier New" w:hAnsi="Courier New" w:cs="Courier New" w:hint="default"/>
+      </w:rPr>
+    </w:lvl>
+    <w:lvl w:ilvl="5" w:tplc="40090005" w:tentative="1">
+      <w:start w:val="1"/>
+      <w:numFmt w:val="bullet"/>
+      <w:lvlText w:val=""/>
+      <w:lvlJc w:val="left"/>
+      <w:pPr>
+        <w:ind w:left="4320" w:hanging="360"/>
+      </w:pPr>
+      <w:rPr>
+        <w:rFonts w:ascii="Wingdings" w:hAnsi="Wingdings" w:hint="default"/>
+      </w:rPr>
+    </w:lvl>
+    <w:lvl w:ilvl="6" w:tplc="40090001" w:tentative="1">
+      <w:start w:val="1"/>
+      <w:numFmt w:val="bullet"/>
+      <w:lvlText w:val=""/>
+      <w:lvlJc w:val="left"/>
+      <w:pPr>
+        <w:ind w:left="5040" w:hanging="360"/>
+      </w:pPr>
+      <w:rPr>
+        <w:rFonts w:ascii="Symbol" w:hAnsi="Symbol" w:hint="default"/>
+      </w:rPr>
+    </w:lvl>
+    <w:lvl w:ilvl="7" w:tplc="40090003" w:tentative="1">
+      <w:start w:val="1"/>
+      <w:numFmt w:val="bullet"/>
+      <w:lvlText w:val="o"/>
+      <w:lvlJc w:val="left"/>
+      <w:pPr>
+        <w:ind w:left="5760" w:hanging="360"/>
+      </w:pPr>
+      <w:rPr>
+        <w:rFonts w:ascii="Courier New" w:hAnsi="Courier New" w:cs="Courier New" w:hint="default"/>
+      </w:rPr>
+    </w:lvl>
+    <w:lvl w:ilvl="8" w:tplc="40090005" w:tentative="1">
+      <w:start w:val="1"/>
+      <w:numFmt w:val="bullet"/>
+      <w:lvlText w:val=""/>
+      <w:lvlJc w:val="left"/>
+      <w:pPr>
+        <w:ind w:left="6480" w:hanging="360"/>
+      </w:pPr>
+      <w:rPr>
+        <w:rFonts w:ascii="Wingdings" w:hAnsi="Wingdings" w:hint="default"/>
+      </w:rPr>
+    </w:lvl>
+  </w:abstractNum>
+  <w:abstractNum w:abstractNumId="6" w15:restartNumberingAfterBreak="0">
+    <w:nsid w:val="3C9C7743"/>
+    <w:multiLevelType w:val="hybridMultilevel"/>
+    <w:tmpl w:val="F9EEB992"/>
+    <w:lvl w:ilvl="0" w:tplc="0DC239C8">
+      <w:start w:val="1"/>
+      <w:numFmt w:val="decimal"/>
+      <w:lvlText w:val="%1."/>
+      <w:lvlJc w:val="left"/>
+      <w:pPr>
+        <w:ind w:left="720" w:hanging="360"/>
+      </w:pPr>
+      <w:rPr>
+        <w:rFonts w:hint="default"/>
+        <w:b/>
+      </w:rPr>
+    </w:lvl>
+    <w:lvl w:ilvl="1" w:tplc="40090019" w:tentative="1">
+      <w:start w:val="1"/>
+      <w:numFmt w:val="lowerLetter"/>
+      <w:lvlText w:val="%2."/>
+      <w:lvlJc w:val="left"/>
+      <w:pPr>
+        <w:ind w:left="1440" w:hanging="360"/>
+      </w:pPr>
+    </w:lvl>
+    <w:lvl w:ilvl="2" w:tplc="4009001B" w:tentative="1">
+      <w:start w:val="1"/>
+      <w:numFmt w:val="lowerRoman"/>
+      <w:lvlText w:val="%3."/>
+      <w:lvlJc w:val="right"/>
+      <w:pPr>
+        <w:ind w:left="2160" w:hanging="180"/>
+      </w:pPr>
+    </w:lvl>
+    <w:lvl w:ilvl="3" w:tplc="4009000F" w:tentative="1">
+      <w:start w:val="1"/>
+      <w:numFmt w:val="decimal"/>
+      <w:lvlText w:val="%4."/>
+      <w:lvlJc w:val="left"/>
+      <w:pPr>
+        <w:ind w:left="2880" w:hanging="360"/>
+      </w:pPr>
+    </w:lvl>
+    <w:lvl w:ilvl="4" w:tplc="40090019" w:tentative="1">
+      <w:start w:val="1"/>
+      <w:numFmt w:val="lowerLetter"/>
+      <w:lvlText w:val="%5."/>
+      <w:lvlJc w:val="left"/>
+      <w:pPr>
+        <w:ind w:left="3600" w:hanging="360"/>
+      </w:pPr>
+    </w:lvl>
+    <w:lvl w:ilvl="5" w:tplc="4009001B" w:tentative="1">
+      <w:start w:val="1"/>
+      <w:numFmt w:val="lowerRoman"/>
+      <w:lvlText w:val="%6."/>
+      <w:lvlJc w:val="right"/>
+      <w:pPr>
+        <w:ind w:left="4320" w:hanging="180"/>
+      </w:pPr>
+    </w:lvl>
+    <w:lvl w:ilvl="6" w:tplc="4009000F" w:tentative="1">
+      <w:start w:val="1"/>
+      <w:numFmt w:val="decimal"/>
+      <w:lvlText w:val="%7."/>
+      <w:lvlJc w:val="left"/>
+      <w:pPr>
+        <w:ind w:left="5040" w:hanging="360"/>
+      </w:pPr>
+    </w:lvl>
+    <w:lvl w:ilvl="7" w:tplc="40090019" w:tentative="1">
+      <w:start w:val="1"/>
+      <w:numFmt w:val="lowerLetter"/>
+      <w:lvlText w:val="%8."/>
+      <w:lvlJc w:val="left"/>
+      <w:pPr>
+        <w:ind w:left="5760" w:hanging="360"/>
+      </w:pPr>
+    </w:lvl>
+    <w:lvl w:ilvl="8" w:tplc="4009001B" w:tentative="1">
+      <w:start w:val="1"/>
+      <w:numFmt w:val="lowerRoman"/>
+      <w:lvlText w:val="%9."/>
+      <w:lvlJc w:val="right"/>
+      <w:pPr>
+        <w:ind w:left="6480" w:hanging="180"/>
+      </w:pPr>
+    </w:lvl>
+  </w:abstractNum>
+  <w:abstractNum w:abstractNumId="7" w15:restartNumberingAfterBreak="0">
+    <w:nsid w:val="51294B9E"/>
+    <w:multiLevelType w:val="hybridMultilevel"/>
+    <w:tmpl w:val="49D6080C"/>
+    <w:lvl w:ilvl="0" w:tplc="40090001">
+      <w:start w:val="1"/>
+      <w:numFmt w:val="bullet"/>
+      <w:lvlText w:val=""/>
+      <w:lvlJc w:val="left"/>
+      <w:pPr>
+        <w:ind w:left="720" w:hanging="360"/>
+      </w:pPr>
+      <w:rPr>
+        <w:rFonts w:ascii="Symbol" w:hAnsi="Symbol" w:hint="default"/>
+      </w:rPr>
+    </w:lvl>
+    <w:lvl w:ilvl="1" w:tplc="40090003" w:tentative="1">
+      <w:start w:val="1"/>
+      <w:numFmt w:val="bullet"/>
+      <w:lvlText w:val="o"/>
+      <w:lvlJc w:val="left"/>
+      <w:pPr>
+        <w:ind w:left="1440" w:hanging="360"/>
+      </w:pPr>
+      <w:rPr>
+        <w:rFonts w:ascii="Courier New" w:hAnsi="Courier New" w:cs="Courier New" w:hint="default"/>
+      </w:rPr>
+    </w:lvl>
+    <w:lvl w:ilvl="2" w:tplc="40090005" w:tentative="1">
+      <w:start w:val="1"/>
+      <w:numFmt w:val="bullet"/>
+      <w:lvlText w:val=""/>
+      <w:lvlJc w:val="left"/>
+      <w:pPr>
+        <w:ind w:left="2160" w:hanging="360"/>
+      </w:pPr>
+      <w:rPr>
+        <w:rFonts w:ascii="Wingdings" w:hAnsi="Wingdings" w:hint="default"/>
+      </w:rPr>
+    </w:lvl>
+    <w:lvl w:ilvl="3" w:tplc="40090001" w:tentative="1">
+      <w:start w:val="1"/>
+      <w:numFmt w:val="bullet"/>
+      <w:lvlText w:val=""/>
+      <w:lvlJc w:val="left"/>
+      <w:pPr>
+        <w:ind w:left="2880" w:hanging="360"/>
+      </w:pPr>
+      <w:rPr>
+        <w:rFonts w:ascii="Symbol" w:hAnsi="Symbol" w:hint="default"/>
+      </w:rPr>
+    </w:lvl>
+    <w:lvl w:ilvl="4" w:tplc="40090003" w:tentative="1">
+      <w:start w:val="1"/>
+      <w:numFmt w:val="bullet"/>
+      <w:lvlText w:val="o"/>
+      <w:lvlJc w:val="left"/>
+      <w:pPr>
+        <w:ind w:left="3600" w:hanging="360"/>
+      </w:pPr>
+      <w:rPr>
+        <w:rFonts w:ascii="Courier New" w:hAnsi="Courier New" w:cs="Courier New" w:hint="default"/>
+      </w:rPr>
+    </w:lvl>
+    <w:lvl w:ilvl="5" w:tplc="40090005" w:tentative="1">
+      <w:start w:val="1"/>
+      <w:numFmt w:val="bullet"/>
+      <w:lvlText w:val=""/>
+      <w:lvlJc w:val="left"/>
+      <w:pPr>
+        <w:ind w:left="4320" w:hanging="360"/>
+      </w:pPr>
+      <w:rPr>
+        <w:rFonts w:ascii="Wingdings" w:hAnsi="Wingdings" w:hint="default"/>
+      </w:rPr>
+    </w:lvl>
+    <w:lvl w:ilvl="6" w:tplc="40090001" w:tentative="1">
+      <w:start w:val="1"/>
+      <w:numFmt w:val="bullet"/>
+      <w:lvlText w:val=""/>
+      <w:lvlJc w:val="left"/>
+      <w:pPr>
+        <w:ind w:left="5040" w:hanging="360"/>
+      </w:pPr>
+      <w:rPr>
+        <w:rFonts w:ascii="Symbol" w:hAnsi="Symbol" w:hint="default"/>
+      </w:rPr>
+    </w:lvl>
+    <w:lvl w:ilvl="7" w:tplc="40090003" w:tentative="1">
+      <w:start w:val="1"/>
+      <w:numFmt w:val="bullet"/>
+      <w:lvlText w:val="o"/>
+      <w:lvlJc w:val="left"/>
+      <w:pPr>
+        <w:ind w:left="5760" w:hanging="360"/>
+      </w:pPr>
+      <w:rPr>
+        <w:rFonts w:ascii="Courier New" w:hAnsi="Courier New" w:cs="Courier New" w:hint="default"/>
+      </w:rPr>
+    </w:lvl>
+    <w:lvl w:ilvl="8" w:tplc="40090005" w:tentative="1">
+      <w:start w:val="1"/>
+      <w:numFmt w:val="bullet"/>
+      <w:lvlText w:val=""/>
+      <w:lvlJc w:val="left"/>
+      <w:pPr>
+        <w:ind w:left="6480" w:hanging="360"/>
+      </w:pPr>
+      <w:rPr>
+        <w:rFonts w:ascii="Wingdings" w:hAnsi="Wingdings" w:hint="default"/>
+      </w:rPr>
+    </w:lvl>
+  </w:abstractNum>
+  <w:abstractNum w:abstractNumId="8" w15:restartNumberingAfterBreak="0">
+    <w:nsid w:val="56AB24CC"/>
+    <w:multiLevelType w:val="multilevel"/>
+    <w:tmpl w:val="D0A62F98"/>
+    <w:lvl w:ilvl="0">
+      <w:start w:val="4"/>
+      <w:numFmt w:val="decimal"/>
+      <w:lvlText w:val="%1."/>
+      <w:lvlJc w:val="left"/>
+      <w:pPr>
+        <w:ind w:left="624" w:hanging="525"/>
+      </w:pPr>
+      <w:rPr>
+        <w:rFonts w:ascii="Arial" w:eastAsia="Arial" w:hAnsi="Arial" w:cs="Arial" w:hint="default"/>
+        <w:color w:val="5066DB"/>
+        <w:w w:val="93"/>
+        <w:sz w:val="40"/>
+        <w:szCs w:val="40"/>
+        <w:lang w:val="en-US" w:eastAsia="en-US" w:bidi="ar-SA"/>
+      </w:rPr>
+    </w:lvl>
+    <w:lvl w:ilvl="1">
+      <w:start w:val="1"/>
+      <w:numFmt w:val="decimal"/>
+      <w:lvlText w:val="%1.%2"/>
+      <w:lvlJc w:val="left"/>
+      <w:pPr>
+        <w:ind w:left="665" w:hanging="566"/>
+      </w:pPr>
+      <w:rPr>
+        <w:rFonts w:hint="default"/>
+        <w:spacing w:val="-3"/>
+        <w:w w:val="93"/>
+        <w:lang w:val="en-US" w:eastAsia="en-US" w:bidi="ar-SA"/>
+      </w:rPr>
+    </w:lvl>
+    <w:lvl w:ilvl="2">
+      <w:numFmt w:val="bullet"/>
+      <w:lvlText w:val="•"/>
+      <w:lvlJc w:val="left"/>
+      <w:pPr>
+        <w:ind w:left="1673" w:hanging="566"/>
+      </w:pPr>
+      <w:rPr>
+        <w:rFonts w:hint="default"/>
+        <w:lang w:val="en-US" w:eastAsia="en-US" w:bidi="ar-SA"/>
+      </w:rPr>
+    </w:lvl>
+    <w:lvl w:ilvl="3">
+      <w:numFmt w:val="bullet"/>
+      <w:lvlText w:val="•"/>
+      <w:lvlJc w:val="left"/>
+      <w:pPr>
+        <w:ind w:left="2686" w:hanging="566"/>
+      </w:pPr>
+      <w:rPr>
+        <w:rFonts w:hint="default"/>
+        <w:lang w:val="en-US" w:eastAsia="en-US" w:bidi="ar-SA"/>
+      </w:rPr>
+    </w:lvl>
+    <w:lvl w:ilvl="4">
+      <w:numFmt w:val="bullet"/>
+      <w:lvlText w:val="•"/>
+      <w:lvlJc w:val="left"/>
+      <w:pPr>
+        <w:ind w:left="3700" w:hanging="566"/>
+      </w:pPr>
+      <w:rPr>
+        <w:rFonts w:hint="default"/>
+        <w:lang w:val="en-US" w:eastAsia="en-US" w:bidi="ar-SA"/>
+      </w:rPr>
+    </w:lvl>
+    <w:lvl w:ilvl="5">
+      <w:numFmt w:val="bullet"/>
+      <w:lvlText w:val="•"/>
+      <w:lvlJc w:val="left"/>
+      <w:pPr>
+        <w:ind w:left="4713" w:hanging="566"/>
+      </w:pPr>
+      <w:rPr>
+        <w:rFonts w:hint="default"/>
+        <w:lang w:val="en-US" w:eastAsia="en-US" w:bidi="ar-SA"/>
+      </w:rPr>
+    </w:lvl>
+    <w:lvl w:ilvl="6">
+      <w:numFmt w:val="bullet"/>
+      <w:lvlText w:val="•"/>
+      <w:lvlJc w:val="left"/>
+      <w:pPr>
+        <w:ind w:left="5726" w:hanging="566"/>
+      </w:pPr>
+      <w:rPr>
+        <w:rFonts w:hint="default"/>
+        <w:lang w:val="en-US" w:eastAsia="en-US" w:bidi="ar-SA"/>
+      </w:rPr>
+    </w:lvl>
+    <w:lvl w:ilvl="7">
+      <w:numFmt w:val="bullet"/>
+      <w:lvlText w:val="•"/>
+      <w:lvlJc w:val="left"/>
+      <w:pPr>
+        <w:ind w:left="6740" w:hanging="566"/>
+      </w:pPr>
+      <w:rPr>
+        <w:rFonts w:hint="default"/>
+        <w:lang w:val="en-US" w:eastAsia="en-US" w:bidi="ar-SA"/>
+      </w:rPr>
+    </w:lvl>
+    <w:lvl w:ilvl="8">
+      <w:numFmt w:val="bullet"/>
+      <w:lvlText w:val="•"/>
+      <w:lvlJc w:val="left"/>
+      <w:pPr>
+        <w:ind w:left="7753" w:hanging="566"/>
+      </w:pPr>
+      <w:rPr>
+        <w:rFonts w:hint="default"/>
+        <w:lang w:val="en-US" w:eastAsia="en-US" w:bidi="ar-SA"/>
+      </w:rPr>
+    </w:lvl>
+  </w:abstractNum>
+  <w:abstractNum w:abstractNumId="9" w15:restartNumberingAfterBreak="0">
+    <w:nsid w:val="6A6B5684"/>
+    <w:multiLevelType w:val="hybridMultilevel"/>
+    <w:tmpl w:val="2A8E16FA"/>
+    <w:lvl w:ilvl="0" w:tplc="4009000F">
+      <w:start w:val="1"/>
+      <w:numFmt w:val="decimal"/>
+      <w:lvlText w:val="%1."/>
+      <w:lvlJc w:val="left"/>
+      <w:pPr>
+        <w:ind w:left="720" w:hanging="360"/>
+      </w:pPr>
+    </w:lvl>
+    <w:lvl w:ilvl="1" w:tplc="40090019" w:tentative="1">
+      <w:start w:val="1"/>
+      <w:numFmt w:val="lowerLetter"/>
+      <w:lvlText w:val="%2."/>
+      <w:lvlJc w:val="left"/>
+      <w:pPr>
+        <w:ind w:left="1440" w:hanging="360"/>
+      </w:pPr>
+    </w:lvl>
+    <w:lvl w:ilvl="2" w:tplc="4009001B" w:tentative="1">
+      <w:start w:val="1"/>
+      <w:numFmt w:val="lowerRoman"/>
+      <w:lvlText w:val="%3."/>
+      <w:lvlJc w:val="right"/>
+      <w:pPr>
+        <w:ind w:left="2160" w:hanging="180"/>
+      </w:pPr>
+    </w:lvl>
+    <w:lvl w:ilvl="3" w:tplc="4009000F" w:tentative="1">
+      <w:start w:val="1"/>
+      <w:numFmt w:val="decimal"/>
+      <w:lvlText w:val="%4."/>
+      <w:lvlJc w:val="left"/>
+      <w:pPr>
+        <w:ind w:left="2880" w:hanging="360"/>
+      </w:pPr>
+    </w:lvl>
+    <w:lvl w:ilvl="4" w:tplc="40090019" w:tentative="1">
+      <w:start w:val="1"/>
+      <w:numFmt w:val="lowerLetter"/>
+      <w:lvlText w:val="%5."/>
+      <w:lvlJc w:val="left"/>
+      <w:pPr>
+        <w:ind w:left="3600" w:hanging="360"/>
+      </w:pPr>
+    </w:lvl>
+    <w:lvl w:ilvl="5" w:tplc="4009001B" w:tentative="1">
+      <w:start w:val="1"/>
+      <w:numFmt w:val="lowerRoman"/>
+      <w:lvlText w:val="%6."/>
+      <w:lvlJc w:val="right"/>
+      <w:pPr>
+        <w:ind w:left="4320" w:hanging="180"/>
+      </w:pPr>
+    </w:lvl>
+    <w:lvl w:ilvl="6" w:tplc="4009000F" w:tentative="1">
+      <w:start w:val="1"/>
+      <w:numFmt w:val="decimal"/>
+      <w:lvlText w:val="%7."/>
+      <w:lvlJc w:val="left"/>
+      <w:pPr>
+        <w:ind w:left="5040" w:hanging="360"/>
+      </w:pPr>
+    </w:lvl>
+    <w:lvl w:ilvl="7" w:tplc="40090019" w:tentative="1">
+      <w:start w:val="1"/>
+      <w:numFmt w:val="lowerLetter"/>
+      <w:lvlText w:val="%8."/>
+      <w:lvlJc w:val="left"/>
+      <w:pPr>
+        <w:ind w:left="5760" w:hanging="360"/>
+      </w:pPr>
+    </w:lvl>
+    <w:lvl w:ilvl="8" w:tplc="4009001B" w:tentative="1">
+      <w:start w:val="1"/>
+      <w:numFmt w:val="lowerRoman"/>
+      <w:lvlText w:val="%9."/>
+      <w:lvlJc w:val="right"/>
+      <w:pPr>
+        <w:ind w:left="6480" w:hanging="180"/>
+      </w:pPr>
+    </w:lvl>
+  </w:abstractNum>
+  <w:abstractNum w:abstractNumId="10" w15:restartNumberingAfterBreak="0">
     <w:nsid w:val="6D2F737D"/>
     <w:multiLevelType w:val="hybridMultilevel"/>
     <w:tmpl w:val="9F34383C"/>
@@ -1761,13 +3300,37 @@
     </w:lvl>
   </w:abstractNum>
   <w:num w:numId="1" w16cid:durableId="382099282">
+    <w:abstractNumId w:val="3"/>
+  </w:num>
+  <w:num w:numId="2" w16cid:durableId="1413502847">
+    <w:abstractNumId w:val="10"/>
+  </w:num>
+  <w:num w:numId="3" w16cid:durableId="798572123">
+    <w:abstractNumId w:val="9"/>
+  </w:num>
+  <w:num w:numId="4" w16cid:durableId="495078809">
+    <w:abstractNumId w:val="2"/>
+  </w:num>
+  <w:num w:numId="5" w16cid:durableId="1417047924">
+    <w:abstractNumId w:val="6"/>
+  </w:num>
+  <w:num w:numId="6" w16cid:durableId="440341578">
     <w:abstractNumId w:val="0"/>
   </w:num>
-  <w:num w:numId="2" w16cid:durableId="1413502847">
-    <w:abstractNumId w:val="2"/>
+  <w:num w:numId="7" w16cid:durableId="540243390">
+    <w:abstractNumId w:val="1"/>
   </w:num>
-  <w:num w:numId="3" w16cid:durableId="798572123">
-    <w:abstractNumId w:val="1"/>
+  <w:num w:numId="8" w16cid:durableId="1778023013">
+    <w:abstractNumId w:val="8"/>
+  </w:num>
+  <w:num w:numId="9" w16cid:durableId="1359894118">
+    <w:abstractNumId w:val="7"/>
+  </w:num>
+  <w:num w:numId="10" w16cid:durableId="944776095">
+    <w:abstractNumId w:val="5"/>
+  </w:num>
+  <w:num w:numId="11" w16cid:durableId="1345782275">
+    <w:abstractNumId w:val="4"/>
   </w:num>
 </w:numbering>
 </file>
@@ -1777,15 +3340,13 @@
   <w:docDefaults>
     <w:rPrDefault>
       <w:rPr>
-        <w:rFonts w:asciiTheme="minorHAnsi" w:eastAsiaTheme="minorHAnsi" w:hAnsiTheme="minorHAnsi" w:cstheme="minorBidi"/>
-        <w:sz w:val="22"/>
-        <w:szCs w:val="22"/>
+        <w:rFonts w:asciiTheme="minorHAnsi" w:eastAsiaTheme="minorEastAsia" w:hAnsiTheme="minorHAnsi" w:cstheme="minorBidi"/>
         <w:lang w:val="en-IN" w:eastAsia="en-US" w:bidi="ar-SA"/>
       </w:rPr>
     </w:rPrDefault>
     <w:pPrDefault>
       <w:pPr>
-        <w:spacing w:after="160" w:line="259" w:lineRule="auto"/>
+        <w:spacing w:before="100" w:after="200" w:line="276" w:lineRule="auto"/>
       </w:pPr>
     </w:pPrDefault>
   </w:docDefaults>
@@ -2170,7 +3731,216 @@
   <w:style w:type="paragraph" w:default="1" w:styleId="Normal">
     <w:name w:val="Normal"/>
     <w:qFormat/>
-    <w:rsid w:val="000C300C"/>
+    <w:rsid w:val="00C4361F"/>
+  </w:style>
+  <w:style w:type="paragraph" w:styleId="Heading1">
+    <w:name w:val="heading 1"/>
+    <w:basedOn w:val="Normal"/>
+    <w:next w:val="Normal"/>
+    <w:link w:val="Heading1Char"/>
+    <w:uiPriority w:val="9"/>
+    <w:qFormat/>
+    <w:rsid w:val="00C4361F"/>
+    <w:pPr>
+      <w:pBdr>
+        <w:top w:val="single" w:sz="24" w:space="0" w:color="4472C4" w:themeColor="accent1"/>
+        <w:left w:val="single" w:sz="24" w:space="0" w:color="4472C4" w:themeColor="accent1"/>
+        <w:bottom w:val="single" w:sz="24" w:space="0" w:color="4472C4" w:themeColor="accent1"/>
+        <w:right w:val="single" w:sz="24" w:space="0" w:color="4472C4" w:themeColor="accent1"/>
+      </w:pBdr>
+      <w:shd w:val="clear" w:color="auto" w:fill="4472C4" w:themeFill="accent1"/>
+      <w:spacing w:after="0"/>
+      <w:outlineLvl w:val="0"/>
+    </w:pPr>
+    <w:rPr>
+      <w:caps/>
+      <w:color w:val="FFFFFF" w:themeColor="background1"/>
+      <w:spacing w:val="15"/>
+      <w:sz w:val="22"/>
+      <w:szCs w:val="22"/>
+    </w:rPr>
+  </w:style>
+  <w:style w:type="paragraph" w:styleId="Heading2">
+    <w:name w:val="heading 2"/>
+    <w:basedOn w:val="Normal"/>
+    <w:next w:val="Normal"/>
+    <w:link w:val="Heading2Char"/>
+    <w:uiPriority w:val="9"/>
+    <w:semiHidden/>
+    <w:unhideWhenUsed/>
+    <w:qFormat/>
+    <w:rsid w:val="00C4361F"/>
+    <w:pPr>
+      <w:pBdr>
+        <w:top w:val="single" w:sz="24" w:space="0" w:color="D9E2F3" w:themeColor="accent1" w:themeTint="33"/>
+        <w:left w:val="single" w:sz="24" w:space="0" w:color="D9E2F3" w:themeColor="accent1" w:themeTint="33"/>
+        <w:bottom w:val="single" w:sz="24" w:space="0" w:color="D9E2F3" w:themeColor="accent1" w:themeTint="33"/>
+        <w:right w:val="single" w:sz="24" w:space="0" w:color="D9E2F3" w:themeColor="accent1" w:themeTint="33"/>
+      </w:pBdr>
+      <w:shd w:val="clear" w:color="auto" w:fill="D9E2F3" w:themeFill="accent1" w:themeFillTint="33"/>
+      <w:spacing w:after="0"/>
+      <w:outlineLvl w:val="1"/>
+    </w:pPr>
+    <w:rPr>
+      <w:caps/>
+      <w:spacing w:val="15"/>
+    </w:rPr>
+  </w:style>
+  <w:style w:type="paragraph" w:styleId="Heading3">
+    <w:name w:val="heading 3"/>
+    <w:basedOn w:val="Normal"/>
+    <w:next w:val="Normal"/>
+    <w:link w:val="Heading3Char"/>
+    <w:uiPriority w:val="9"/>
+    <w:semiHidden/>
+    <w:unhideWhenUsed/>
+    <w:qFormat/>
+    <w:rsid w:val="00C4361F"/>
+    <w:pPr>
+      <w:pBdr>
+        <w:top w:val="single" w:sz="6" w:space="2" w:color="4472C4" w:themeColor="accent1"/>
+      </w:pBdr>
+      <w:spacing w:before="300" w:after="0"/>
+      <w:outlineLvl w:val="2"/>
+    </w:pPr>
+    <w:rPr>
+      <w:caps/>
+      <w:color w:val="1F3763" w:themeColor="accent1" w:themeShade="7F"/>
+      <w:spacing w:val="15"/>
+    </w:rPr>
+  </w:style>
+  <w:style w:type="paragraph" w:styleId="Heading4">
+    <w:name w:val="heading 4"/>
+    <w:basedOn w:val="Normal"/>
+    <w:next w:val="Normal"/>
+    <w:link w:val="Heading4Char"/>
+    <w:uiPriority w:val="9"/>
+    <w:semiHidden/>
+    <w:unhideWhenUsed/>
+    <w:qFormat/>
+    <w:rsid w:val="00C4361F"/>
+    <w:pPr>
+      <w:pBdr>
+        <w:top w:val="dotted" w:sz="6" w:space="2" w:color="4472C4" w:themeColor="accent1"/>
+      </w:pBdr>
+      <w:spacing w:before="200" w:after="0"/>
+      <w:outlineLvl w:val="3"/>
+    </w:pPr>
+    <w:rPr>
+      <w:caps/>
+      <w:color w:val="2F5496" w:themeColor="accent1" w:themeShade="BF"/>
+      <w:spacing w:val="10"/>
+    </w:rPr>
+  </w:style>
+  <w:style w:type="paragraph" w:styleId="Heading5">
+    <w:name w:val="heading 5"/>
+    <w:basedOn w:val="Normal"/>
+    <w:next w:val="Normal"/>
+    <w:link w:val="Heading5Char"/>
+    <w:uiPriority w:val="9"/>
+    <w:semiHidden/>
+    <w:unhideWhenUsed/>
+    <w:qFormat/>
+    <w:rsid w:val="00C4361F"/>
+    <w:pPr>
+      <w:pBdr>
+        <w:bottom w:val="single" w:sz="6" w:space="1" w:color="4472C4" w:themeColor="accent1"/>
+      </w:pBdr>
+      <w:spacing w:before="200" w:after="0"/>
+      <w:outlineLvl w:val="4"/>
+    </w:pPr>
+    <w:rPr>
+      <w:caps/>
+      <w:color w:val="2F5496" w:themeColor="accent1" w:themeShade="BF"/>
+      <w:spacing w:val="10"/>
+    </w:rPr>
+  </w:style>
+  <w:style w:type="paragraph" w:styleId="Heading6">
+    <w:name w:val="heading 6"/>
+    <w:basedOn w:val="Normal"/>
+    <w:next w:val="Normal"/>
+    <w:link w:val="Heading6Char"/>
+    <w:uiPriority w:val="9"/>
+    <w:semiHidden/>
+    <w:unhideWhenUsed/>
+    <w:qFormat/>
+    <w:rsid w:val="00C4361F"/>
+    <w:pPr>
+      <w:pBdr>
+        <w:bottom w:val="dotted" w:sz="6" w:space="1" w:color="4472C4" w:themeColor="accent1"/>
+      </w:pBdr>
+      <w:spacing w:before="200" w:after="0"/>
+      <w:outlineLvl w:val="5"/>
+    </w:pPr>
+    <w:rPr>
+      <w:caps/>
+      <w:color w:val="2F5496" w:themeColor="accent1" w:themeShade="BF"/>
+      <w:spacing w:val="10"/>
+    </w:rPr>
+  </w:style>
+  <w:style w:type="paragraph" w:styleId="Heading7">
+    <w:name w:val="heading 7"/>
+    <w:basedOn w:val="Normal"/>
+    <w:next w:val="Normal"/>
+    <w:link w:val="Heading7Char"/>
+    <w:uiPriority w:val="9"/>
+    <w:semiHidden/>
+    <w:unhideWhenUsed/>
+    <w:qFormat/>
+    <w:rsid w:val="00C4361F"/>
+    <w:pPr>
+      <w:spacing w:before="200" w:after="0"/>
+      <w:outlineLvl w:val="6"/>
+    </w:pPr>
+    <w:rPr>
+      <w:caps/>
+      <w:color w:val="2F5496" w:themeColor="accent1" w:themeShade="BF"/>
+      <w:spacing w:val="10"/>
+    </w:rPr>
+  </w:style>
+  <w:style w:type="paragraph" w:styleId="Heading8">
+    <w:name w:val="heading 8"/>
+    <w:basedOn w:val="Normal"/>
+    <w:next w:val="Normal"/>
+    <w:link w:val="Heading8Char"/>
+    <w:uiPriority w:val="9"/>
+    <w:semiHidden/>
+    <w:unhideWhenUsed/>
+    <w:qFormat/>
+    <w:rsid w:val="00C4361F"/>
+    <w:pPr>
+      <w:spacing w:before="200" w:after="0"/>
+      <w:outlineLvl w:val="7"/>
+    </w:pPr>
+    <w:rPr>
+      <w:caps/>
+      <w:spacing w:val="10"/>
+      <w:sz w:val="18"/>
+      <w:szCs w:val="18"/>
+    </w:rPr>
+  </w:style>
+  <w:style w:type="paragraph" w:styleId="Heading9">
+    <w:name w:val="heading 9"/>
+    <w:basedOn w:val="Normal"/>
+    <w:next w:val="Normal"/>
+    <w:link w:val="Heading9Char"/>
+    <w:uiPriority w:val="9"/>
+    <w:semiHidden/>
+    <w:unhideWhenUsed/>
+    <w:qFormat/>
+    <w:rsid w:val="00C4361F"/>
+    <w:pPr>
+      <w:spacing w:before="200" w:after="0"/>
+      <w:outlineLvl w:val="8"/>
+    </w:pPr>
+    <w:rPr>
+      <w:i/>
+      <w:iCs/>
+      <w:caps/>
+      <w:spacing w:val="10"/>
+      <w:sz w:val="18"/>
+      <w:szCs w:val="18"/>
+    </w:rPr>
   </w:style>
   <w:style w:type="character" w:default="1" w:styleId="DefaultParagraphFont">
     <w:name w:val="Default Paragraph Font"/>
@@ -2203,7 +3973,7 @@
     <w:basedOn w:val="Normal"/>
     <w:uiPriority w:val="34"/>
     <w:qFormat/>
-    <w:rsid w:val="002358FF"/>
+    <w:rsid w:val="00C4361F"/>
     <w:pPr>
       <w:ind w:left="720"/>
       <w:contextualSpacing/>
@@ -2224,6 +3994,378 @@
       <w:sz w:val="24"/>
       <w:szCs w:val="24"/>
     </w:rPr>
+  </w:style>
+  <w:style w:type="character" w:customStyle="1" w:styleId="Heading1Char">
+    <w:name w:val="Heading 1 Char"/>
+    <w:basedOn w:val="DefaultParagraphFont"/>
+    <w:link w:val="Heading1"/>
+    <w:uiPriority w:val="9"/>
+    <w:rsid w:val="00C4361F"/>
+    <w:rPr>
+      <w:caps/>
+      <w:color w:val="FFFFFF" w:themeColor="background1"/>
+      <w:spacing w:val="15"/>
+      <w:sz w:val="22"/>
+      <w:szCs w:val="22"/>
+      <w:shd w:val="clear" w:color="auto" w:fill="4472C4" w:themeFill="accent1"/>
+    </w:rPr>
+  </w:style>
+  <w:style w:type="character" w:customStyle="1" w:styleId="Heading2Char">
+    <w:name w:val="Heading 2 Char"/>
+    <w:basedOn w:val="DefaultParagraphFont"/>
+    <w:link w:val="Heading2"/>
+    <w:uiPriority w:val="9"/>
+    <w:semiHidden/>
+    <w:rsid w:val="00C4361F"/>
+    <w:rPr>
+      <w:caps/>
+      <w:spacing w:val="15"/>
+      <w:shd w:val="clear" w:color="auto" w:fill="D9E2F3" w:themeFill="accent1" w:themeFillTint="33"/>
+    </w:rPr>
+  </w:style>
+  <w:style w:type="character" w:customStyle="1" w:styleId="Heading3Char">
+    <w:name w:val="Heading 3 Char"/>
+    <w:basedOn w:val="DefaultParagraphFont"/>
+    <w:link w:val="Heading3"/>
+    <w:uiPriority w:val="9"/>
+    <w:semiHidden/>
+    <w:rsid w:val="00C4361F"/>
+    <w:rPr>
+      <w:caps/>
+      <w:color w:val="1F3763" w:themeColor="accent1" w:themeShade="7F"/>
+      <w:spacing w:val="15"/>
+    </w:rPr>
+  </w:style>
+  <w:style w:type="character" w:customStyle="1" w:styleId="Heading4Char">
+    <w:name w:val="Heading 4 Char"/>
+    <w:basedOn w:val="DefaultParagraphFont"/>
+    <w:link w:val="Heading4"/>
+    <w:uiPriority w:val="9"/>
+    <w:semiHidden/>
+    <w:rsid w:val="00C4361F"/>
+    <w:rPr>
+      <w:caps/>
+      <w:color w:val="2F5496" w:themeColor="accent1" w:themeShade="BF"/>
+      <w:spacing w:val="10"/>
+    </w:rPr>
+  </w:style>
+  <w:style w:type="character" w:customStyle="1" w:styleId="Heading5Char">
+    <w:name w:val="Heading 5 Char"/>
+    <w:basedOn w:val="DefaultParagraphFont"/>
+    <w:link w:val="Heading5"/>
+    <w:uiPriority w:val="9"/>
+    <w:semiHidden/>
+    <w:rsid w:val="00C4361F"/>
+    <w:rPr>
+      <w:caps/>
+      <w:color w:val="2F5496" w:themeColor="accent1" w:themeShade="BF"/>
+      <w:spacing w:val="10"/>
+    </w:rPr>
+  </w:style>
+  <w:style w:type="character" w:customStyle="1" w:styleId="Heading6Char">
+    <w:name w:val="Heading 6 Char"/>
+    <w:basedOn w:val="DefaultParagraphFont"/>
+    <w:link w:val="Heading6"/>
+    <w:uiPriority w:val="9"/>
+    <w:semiHidden/>
+    <w:rsid w:val="00C4361F"/>
+    <w:rPr>
+      <w:caps/>
+      <w:color w:val="2F5496" w:themeColor="accent1" w:themeShade="BF"/>
+      <w:spacing w:val="10"/>
+    </w:rPr>
+  </w:style>
+  <w:style w:type="character" w:customStyle="1" w:styleId="Heading7Char">
+    <w:name w:val="Heading 7 Char"/>
+    <w:basedOn w:val="DefaultParagraphFont"/>
+    <w:link w:val="Heading7"/>
+    <w:uiPriority w:val="9"/>
+    <w:semiHidden/>
+    <w:rsid w:val="00C4361F"/>
+    <w:rPr>
+      <w:caps/>
+      <w:color w:val="2F5496" w:themeColor="accent1" w:themeShade="BF"/>
+      <w:spacing w:val="10"/>
+    </w:rPr>
+  </w:style>
+  <w:style w:type="character" w:customStyle="1" w:styleId="Heading8Char">
+    <w:name w:val="Heading 8 Char"/>
+    <w:basedOn w:val="DefaultParagraphFont"/>
+    <w:link w:val="Heading8"/>
+    <w:uiPriority w:val="9"/>
+    <w:semiHidden/>
+    <w:rsid w:val="00C4361F"/>
+    <w:rPr>
+      <w:caps/>
+      <w:spacing w:val="10"/>
+      <w:sz w:val="18"/>
+      <w:szCs w:val="18"/>
+    </w:rPr>
+  </w:style>
+  <w:style w:type="character" w:customStyle="1" w:styleId="Heading9Char">
+    <w:name w:val="Heading 9 Char"/>
+    <w:basedOn w:val="DefaultParagraphFont"/>
+    <w:link w:val="Heading9"/>
+    <w:uiPriority w:val="9"/>
+    <w:semiHidden/>
+    <w:rsid w:val="00C4361F"/>
+    <w:rPr>
+      <w:i/>
+      <w:iCs/>
+      <w:caps/>
+      <w:spacing w:val="10"/>
+      <w:sz w:val="18"/>
+      <w:szCs w:val="18"/>
+    </w:rPr>
+  </w:style>
+  <w:style w:type="paragraph" w:styleId="Caption">
+    <w:name w:val="caption"/>
+    <w:basedOn w:val="Normal"/>
+    <w:next w:val="Normal"/>
+    <w:uiPriority w:val="35"/>
+    <w:semiHidden/>
+    <w:unhideWhenUsed/>
+    <w:qFormat/>
+    <w:rsid w:val="00C4361F"/>
+    <w:rPr>
+      <w:b/>
+      <w:bCs/>
+      <w:color w:val="2F5496" w:themeColor="accent1" w:themeShade="BF"/>
+      <w:sz w:val="16"/>
+      <w:szCs w:val="16"/>
+    </w:rPr>
+  </w:style>
+  <w:style w:type="paragraph" w:styleId="Title">
+    <w:name w:val="Title"/>
+    <w:basedOn w:val="Normal"/>
+    <w:next w:val="Normal"/>
+    <w:link w:val="TitleChar"/>
+    <w:uiPriority w:val="10"/>
+    <w:qFormat/>
+    <w:rsid w:val="00C4361F"/>
+    <w:pPr>
+      <w:spacing w:before="0" w:after="0"/>
+    </w:pPr>
+    <w:rPr>
+      <w:rFonts w:asciiTheme="majorHAnsi" w:eastAsiaTheme="majorEastAsia" w:hAnsiTheme="majorHAnsi" w:cstheme="majorBidi"/>
+      <w:caps/>
+      <w:color w:val="4472C4" w:themeColor="accent1"/>
+      <w:spacing w:val="10"/>
+      <w:sz w:val="52"/>
+      <w:szCs w:val="52"/>
+    </w:rPr>
+  </w:style>
+  <w:style w:type="character" w:customStyle="1" w:styleId="TitleChar">
+    <w:name w:val="Title Char"/>
+    <w:basedOn w:val="DefaultParagraphFont"/>
+    <w:link w:val="Title"/>
+    <w:uiPriority w:val="10"/>
+    <w:rsid w:val="00C4361F"/>
+    <w:rPr>
+      <w:rFonts w:asciiTheme="majorHAnsi" w:eastAsiaTheme="majorEastAsia" w:hAnsiTheme="majorHAnsi" w:cstheme="majorBidi"/>
+      <w:caps/>
+      <w:color w:val="4472C4" w:themeColor="accent1"/>
+      <w:spacing w:val="10"/>
+      <w:sz w:val="52"/>
+      <w:szCs w:val="52"/>
+    </w:rPr>
+  </w:style>
+  <w:style w:type="paragraph" w:styleId="Subtitle">
+    <w:name w:val="Subtitle"/>
+    <w:basedOn w:val="Normal"/>
+    <w:next w:val="Normal"/>
+    <w:link w:val="SubtitleChar"/>
+    <w:uiPriority w:val="11"/>
+    <w:qFormat/>
+    <w:rsid w:val="00C4361F"/>
+    <w:pPr>
+      <w:spacing w:before="0" w:after="500" w:line="240" w:lineRule="auto"/>
+    </w:pPr>
+    <w:rPr>
+      <w:caps/>
+      <w:color w:val="595959" w:themeColor="text1" w:themeTint="A6"/>
+      <w:spacing w:val="10"/>
+      <w:sz w:val="21"/>
+      <w:szCs w:val="21"/>
+    </w:rPr>
+  </w:style>
+  <w:style w:type="character" w:customStyle="1" w:styleId="SubtitleChar">
+    <w:name w:val="Subtitle Char"/>
+    <w:basedOn w:val="DefaultParagraphFont"/>
+    <w:link w:val="Subtitle"/>
+    <w:uiPriority w:val="11"/>
+    <w:rsid w:val="00C4361F"/>
+    <w:rPr>
+      <w:caps/>
+      <w:color w:val="595959" w:themeColor="text1" w:themeTint="A6"/>
+      <w:spacing w:val="10"/>
+      <w:sz w:val="21"/>
+      <w:szCs w:val="21"/>
+    </w:rPr>
+  </w:style>
+  <w:style w:type="character" w:styleId="Strong">
+    <w:name w:val="Strong"/>
+    <w:uiPriority w:val="22"/>
+    <w:qFormat/>
+    <w:rsid w:val="00C4361F"/>
+    <w:rPr>
+      <w:b/>
+      <w:bCs/>
+    </w:rPr>
+  </w:style>
+  <w:style w:type="character" w:styleId="Emphasis">
+    <w:name w:val="Emphasis"/>
+    <w:uiPriority w:val="20"/>
+    <w:qFormat/>
+    <w:rsid w:val="00C4361F"/>
+    <w:rPr>
+      <w:caps/>
+      <w:color w:val="1F3763" w:themeColor="accent1" w:themeShade="7F"/>
+      <w:spacing w:val="5"/>
+    </w:rPr>
+  </w:style>
+  <w:style w:type="paragraph" w:styleId="NoSpacing">
+    <w:name w:val="No Spacing"/>
+    <w:uiPriority w:val="1"/>
+    <w:qFormat/>
+    <w:rsid w:val="00C4361F"/>
+    <w:pPr>
+      <w:spacing w:after="0" w:line="240" w:lineRule="auto"/>
+    </w:pPr>
+  </w:style>
+  <w:style w:type="paragraph" w:styleId="Quote">
+    <w:name w:val="Quote"/>
+    <w:basedOn w:val="Normal"/>
+    <w:next w:val="Normal"/>
+    <w:link w:val="QuoteChar"/>
+    <w:uiPriority w:val="29"/>
+    <w:qFormat/>
+    <w:rsid w:val="00C4361F"/>
+    <w:rPr>
+      <w:i/>
+      <w:iCs/>
+      <w:sz w:val="24"/>
+      <w:szCs w:val="24"/>
+    </w:rPr>
+  </w:style>
+  <w:style w:type="character" w:customStyle="1" w:styleId="QuoteChar">
+    <w:name w:val="Quote Char"/>
+    <w:basedOn w:val="DefaultParagraphFont"/>
+    <w:link w:val="Quote"/>
+    <w:uiPriority w:val="29"/>
+    <w:rsid w:val="00C4361F"/>
+    <w:rPr>
+      <w:i/>
+      <w:iCs/>
+      <w:sz w:val="24"/>
+      <w:szCs w:val="24"/>
+    </w:rPr>
+  </w:style>
+  <w:style w:type="paragraph" w:styleId="IntenseQuote">
+    <w:name w:val="Intense Quote"/>
+    <w:basedOn w:val="Normal"/>
+    <w:next w:val="Normal"/>
+    <w:link w:val="IntenseQuoteChar"/>
+    <w:uiPriority w:val="30"/>
+    <w:qFormat/>
+    <w:rsid w:val="00C4361F"/>
+    <w:pPr>
+      <w:spacing w:before="240" w:after="240" w:line="240" w:lineRule="auto"/>
+      <w:ind w:left="1080" w:right="1080"/>
+      <w:jc w:val="center"/>
+    </w:pPr>
+    <w:rPr>
+      <w:color w:val="4472C4" w:themeColor="accent1"/>
+      <w:sz w:val="24"/>
+      <w:szCs w:val="24"/>
+    </w:rPr>
+  </w:style>
+  <w:style w:type="character" w:customStyle="1" w:styleId="IntenseQuoteChar">
+    <w:name w:val="Intense Quote Char"/>
+    <w:basedOn w:val="DefaultParagraphFont"/>
+    <w:link w:val="IntenseQuote"/>
+    <w:uiPriority w:val="30"/>
+    <w:rsid w:val="00C4361F"/>
+    <w:rPr>
+      <w:color w:val="4472C4" w:themeColor="accent1"/>
+      <w:sz w:val="24"/>
+      <w:szCs w:val="24"/>
+    </w:rPr>
+  </w:style>
+  <w:style w:type="character" w:styleId="SubtleEmphasis">
+    <w:name w:val="Subtle Emphasis"/>
+    <w:uiPriority w:val="19"/>
+    <w:qFormat/>
+    <w:rsid w:val="00C4361F"/>
+    <w:rPr>
+      <w:i/>
+      <w:iCs/>
+      <w:color w:val="1F3763" w:themeColor="accent1" w:themeShade="7F"/>
+    </w:rPr>
+  </w:style>
+  <w:style w:type="character" w:styleId="IntenseEmphasis">
+    <w:name w:val="Intense Emphasis"/>
+    <w:uiPriority w:val="21"/>
+    <w:qFormat/>
+    <w:rsid w:val="00C4361F"/>
+    <w:rPr>
+      <w:b/>
+      <w:bCs/>
+      <w:caps/>
+      <w:color w:val="1F3763" w:themeColor="accent1" w:themeShade="7F"/>
+      <w:spacing w:val="10"/>
+    </w:rPr>
+  </w:style>
+  <w:style w:type="character" w:styleId="SubtleReference">
+    <w:name w:val="Subtle Reference"/>
+    <w:uiPriority w:val="31"/>
+    <w:qFormat/>
+    <w:rsid w:val="00C4361F"/>
+    <w:rPr>
+      <w:b/>
+      <w:bCs/>
+      <w:color w:val="4472C4" w:themeColor="accent1"/>
+    </w:rPr>
+  </w:style>
+  <w:style w:type="character" w:styleId="IntenseReference">
+    <w:name w:val="Intense Reference"/>
+    <w:uiPriority w:val="32"/>
+    <w:qFormat/>
+    <w:rsid w:val="00C4361F"/>
+    <w:rPr>
+      <w:b/>
+      <w:bCs/>
+      <w:i/>
+      <w:iCs/>
+      <w:caps/>
+      <w:color w:val="4472C4" w:themeColor="accent1"/>
+    </w:rPr>
+  </w:style>
+  <w:style w:type="character" w:styleId="BookTitle">
+    <w:name w:val="Book Title"/>
+    <w:uiPriority w:val="33"/>
+    <w:qFormat/>
+    <w:rsid w:val="00C4361F"/>
+    <w:rPr>
+      <w:b/>
+      <w:bCs/>
+      <w:i/>
+      <w:iCs/>
+      <w:spacing w:val="0"/>
+    </w:rPr>
+  </w:style>
+  <w:style w:type="paragraph" w:styleId="TOCHeading">
+    <w:name w:val="TOC Heading"/>
+    <w:basedOn w:val="Heading1"/>
+    <w:next w:val="Normal"/>
+    <w:uiPriority w:val="39"/>
+    <w:semiHidden/>
+    <w:unhideWhenUsed/>
+    <w:qFormat/>
+    <w:rsid w:val="00C4361F"/>
+    <w:pPr>
+      <w:outlineLvl w:val="9"/>
+    </w:pPr>
   </w:style>
 </w:styles>
 </file>
@@ -2521,4 +4663,16 @@
     </a:ext>
   </a:extLst>
 </a:theme>
+</file>
+
+<file path=customXml/item1.xml><?xml version="1.0" encoding="utf-8"?>
+<b:Sources xmlns:b="http://schemas.openxmlformats.org/officeDocument/2006/bibliography" xmlns="http://schemas.openxmlformats.org/officeDocument/2006/bibliography" SelectedStyle="\APASixthEditionOfficeOnline.xsl" StyleName="APA" Version="6"/>
+</file>
+
+<file path=customXml/itemProps1.xml><?xml version="1.0" encoding="utf-8"?>
+<ds:datastoreItem xmlns:ds="http://schemas.openxmlformats.org/officeDocument/2006/customXml" ds:itemID="{AD750F22-30C2-4F1D-BA38-1FBE2A70C566}">
+  <ds:schemaRefs>
+    <ds:schemaRef ds:uri="http://schemas.openxmlformats.org/officeDocument/2006/bibliography"/>
+  </ds:schemaRefs>
+</ds:datastoreItem>
 </file>